--- a/BD/БД диплом.docx
+++ b/BD/БД диплом.docx
@@ -89,19 +89,29 @@
           <w:bCs/>
           <w:sz w:val="28"/>
           <w:szCs w:val="28"/>
+        </w:rPr>
+        <w:t>Конфигурация</w:t>
+      </w:r>
+      <w:r>
+        <w:rPr>
+          <w:rFonts w:ascii="Times New Roman" w:hAnsi="Times New Roman" w:cs="Times New Roman"/>
+          <w:b/>
+          <w:bCs/>
+          <w:sz w:val="28"/>
+          <w:szCs w:val="28"/>
           <w:lang w:val="en-US"/>
         </w:rPr>
-        <w:t>ID_</w:t>
-      </w:r>
-      <w:r>
-        <w:rPr>
-          <w:rFonts w:ascii="Times New Roman" w:hAnsi="Times New Roman" w:cs="Times New Roman"/>
-          <w:b/>
-          <w:bCs/>
-          <w:sz w:val="28"/>
-          <w:szCs w:val="28"/>
-        </w:rPr>
-        <w:t>конфигурации)</w:t>
+        <w:t>ID</w:t>
+      </w:r>
+      <w:r>
+        <w:rPr>
+          <w:rFonts w:ascii="Times New Roman" w:hAnsi="Times New Roman" w:cs="Times New Roman"/>
+          <w:b/>
+          <w:bCs/>
+          <w:sz w:val="28"/>
+          <w:szCs w:val="28"/>
+        </w:rPr>
+        <w:t>)</w:t>
       </w:r>
     </w:p>
     <w:p>
@@ -142,19 +152,29 @@
           <w:bCs/>
           <w:sz w:val="28"/>
           <w:szCs w:val="28"/>
+        </w:rPr>
+        <w:t>Процессор</w:t>
+      </w:r>
+      <w:r>
+        <w:rPr>
+          <w:rFonts w:ascii="Times New Roman" w:hAnsi="Times New Roman" w:cs="Times New Roman"/>
+          <w:b/>
+          <w:bCs/>
+          <w:sz w:val="28"/>
+          <w:szCs w:val="28"/>
           <w:lang w:val="en-US"/>
         </w:rPr>
-        <w:t>ID_</w:t>
-      </w:r>
-      <w:r>
-        <w:rPr>
-          <w:rFonts w:ascii="Times New Roman" w:hAnsi="Times New Roman" w:cs="Times New Roman"/>
-          <w:b/>
-          <w:bCs/>
-          <w:sz w:val="28"/>
-          <w:szCs w:val="28"/>
-        </w:rPr>
-        <w:t>Процессора)</w:t>
+        <w:t>ID</w:t>
+      </w:r>
+      <w:r>
+        <w:rPr>
+          <w:rFonts w:ascii="Times New Roman" w:hAnsi="Times New Roman" w:cs="Times New Roman"/>
+          <w:b/>
+          <w:bCs/>
+          <w:sz w:val="28"/>
+          <w:szCs w:val="28"/>
+        </w:rPr>
+        <w:t>)</w:t>
       </w:r>
     </w:p>
     <w:p>
@@ -195,19 +215,29 @@
           <w:bCs/>
           <w:sz w:val="28"/>
           <w:szCs w:val="28"/>
+        </w:rPr>
+        <w:t>Видеокарт</w:t>
+      </w:r>
+      <w:r>
+        <w:rPr>
+          <w:rFonts w:ascii="Times New Roman" w:hAnsi="Times New Roman" w:cs="Times New Roman"/>
+          <w:b/>
+          <w:bCs/>
+          <w:sz w:val="28"/>
+          <w:szCs w:val="28"/>
           <w:lang w:val="en-US"/>
         </w:rPr>
-        <w:t>ID_</w:t>
-      </w:r>
-      <w:r>
-        <w:rPr>
-          <w:rFonts w:ascii="Times New Roman" w:hAnsi="Times New Roman" w:cs="Times New Roman"/>
-          <w:b/>
-          <w:bCs/>
-          <w:sz w:val="28"/>
-          <w:szCs w:val="28"/>
-        </w:rPr>
-        <w:t>Видеокарты)</w:t>
+        <w:t>ID</w:t>
+      </w:r>
+      <w:r>
+        <w:rPr>
+          <w:rFonts w:ascii="Times New Roman" w:hAnsi="Times New Roman" w:cs="Times New Roman"/>
+          <w:b/>
+          <w:bCs/>
+          <w:sz w:val="28"/>
+          <w:szCs w:val="28"/>
+        </w:rPr>
+        <w:t>)</w:t>
       </w:r>
     </w:p>
     <w:p>
@@ -241,6 +271,18 @@
         </w:rPr>
         <w:t>(</w:t>
       </w:r>
+      <w:proofErr w:type="spellStart"/>
+      <w:r>
+        <w:rPr>
+          <w:rFonts w:ascii="Times New Roman" w:hAnsi="Times New Roman" w:cs="Times New Roman"/>
+          <w:b/>
+          <w:bCs/>
+          <w:sz w:val="28"/>
+          <w:szCs w:val="28"/>
+        </w:rPr>
+        <w:t>ОперативнаяПамять</w:t>
+      </w:r>
+      <w:proofErr w:type="spellEnd"/>
       <w:r>
         <w:rPr>
           <w:rFonts w:ascii="Times New Roman" w:hAnsi="Times New Roman" w:cs="Times New Roman"/>
@@ -250,20 +292,8 @@
           <w:szCs w:val="28"/>
           <w:lang w:val="en-US"/>
         </w:rPr>
-        <w:t>ID_</w:t>
-      </w:r>
-      <w:proofErr w:type="spellStart"/>
-      <w:r>
-        <w:rPr>
-          <w:rFonts w:ascii="Times New Roman" w:hAnsi="Times New Roman" w:cs="Times New Roman"/>
-          <w:b/>
-          <w:bCs/>
-          <w:sz w:val="28"/>
-          <w:szCs w:val="28"/>
-        </w:rPr>
-        <w:t>ОперативнойПамяти</w:t>
-      </w:r>
-      <w:proofErr w:type="spellEnd"/>
+        <w:t>ID</w:t>
+      </w:r>
       <w:r>
         <w:rPr>
           <w:rFonts w:ascii="Times New Roman" w:hAnsi="Times New Roman" w:cs="Times New Roman"/>
@@ -306,6 +336,18 @@
         </w:rPr>
         <w:t>(</w:t>
       </w:r>
+      <w:proofErr w:type="spellStart"/>
+      <w:r>
+        <w:rPr>
+          <w:rFonts w:ascii="Times New Roman" w:hAnsi="Times New Roman" w:cs="Times New Roman"/>
+          <w:b/>
+          <w:bCs/>
+          <w:sz w:val="28"/>
+          <w:szCs w:val="28"/>
+        </w:rPr>
+        <w:t>МатеринскаяПлата</w:t>
+      </w:r>
+      <w:proofErr w:type="spellEnd"/>
       <w:r>
         <w:rPr>
           <w:rFonts w:ascii="Times New Roman" w:hAnsi="Times New Roman" w:cs="Times New Roman"/>
@@ -315,29 +357,7 @@
           <w:szCs w:val="28"/>
           <w:lang w:val="en-US"/>
         </w:rPr>
-        <w:t>ID_</w:t>
-      </w:r>
-      <w:proofErr w:type="spellStart"/>
-      <w:r>
-        <w:rPr>
-          <w:rFonts w:ascii="Times New Roman" w:hAnsi="Times New Roman" w:cs="Times New Roman"/>
-          <w:b/>
-          <w:bCs/>
-          <w:sz w:val="28"/>
-          <w:szCs w:val="28"/>
-        </w:rPr>
-        <w:t>МетеринскойПлаты</w:t>
-      </w:r>
-      <w:proofErr w:type="spellEnd"/>
-      <w:r>
-        <w:rPr>
-          <w:rFonts w:ascii="Times New Roman" w:hAnsi="Times New Roman" w:cs="Times New Roman"/>
-          <w:b/>
-          <w:bCs/>
-          <w:sz w:val="28"/>
-          <w:szCs w:val="28"/>
-        </w:rPr>
-        <w:t>)</w:t>
+        <w:t>ID)</w:t>
       </w:r>
     </w:p>
     <w:p>
@@ -371,6 +391,18 @@
         </w:rPr>
         <w:t>(</w:t>
       </w:r>
+      <w:proofErr w:type="spellStart"/>
+      <w:r>
+        <w:rPr>
+          <w:rFonts w:ascii="Times New Roman" w:hAnsi="Times New Roman" w:cs="Times New Roman"/>
+          <w:b/>
+          <w:bCs/>
+          <w:sz w:val="28"/>
+          <w:szCs w:val="28"/>
+        </w:rPr>
+        <w:t>БлокПитания</w:t>
+      </w:r>
+      <w:proofErr w:type="spellEnd"/>
       <w:r>
         <w:rPr>
           <w:rFonts w:ascii="Times New Roman" w:hAnsi="Times New Roman" w:cs="Times New Roman"/>
@@ -380,20 +412,8 @@
           <w:szCs w:val="28"/>
           <w:lang w:val="en-US"/>
         </w:rPr>
-        <w:t>ID_</w:t>
-      </w:r>
-      <w:proofErr w:type="spellStart"/>
-      <w:r>
-        <w:rPr>
-          <w:rFonts w:ascii="Times New Roman" w:hAnsi="Times New Roman" w:cs="Times New Roman"/>
-          <w:b/>
-          <w:bCs/>
-          <w:sz w:val="28"/>
-          <w:szCs w:val="28"/>
-        </w:rPr>
-        <w:t>БлокПитания</w:t>
-      </w:r>
-      <w:proofErr w:type="spellEnd"/>
+        <w:t>ID</w:t>
+      </w:r>
       <w:r>
         <w:rPr>
           <w:rFonts w:ascii="Times New Roman" w:hAnsi="Times New Roman" w:cs="Times New Roman"/>
@@ -443,29 +463,19 @@
           <w:bCs/>
           <w:sz w:val="28"/>
           <w:szCs w:val="28"/>
+        </w:rPr>
+        <w:t>Накопитель</w:t>
+      </w:r>
+      <w:r>
+        <w:rPr>
+          <w:rFonts w:ascii="Times New Roman" w:hAnsi="Times New Roman" w:cs="Times New Roman"/>
+          <w:b/>
+          <w:bCs/>
+          <w:sz w:val="28"/>
+          <w:szCs w:val="28"/>
           <w:lang w:val="en-US"/>
         </w:rPr>
-        <w:t>ID_</w:t>
-      </w:r>
-      <w:r>
-        <w:rPr>
-          <w:rFonts w:ascii="Times New Roman" w:hAnsi="Times New Roman" w:cs="Times New Roman"/>
-          <w:b/>
-          <w:bCs/>
-          <w:sz w:val="28"/>
-          <w:szCs w:val="28"/>
-        </w:rPr>
-        <w:t>Н</w:t>
-      </w:r>
-      <w:r>
-        <w:rPr>
-          <w:rFonts w:ascii="Times New Roman" w:hAnsi="Times New Roman" w:cs="Times New Roman"/>
-          <w:b/>
-          <w:bCs/>
-          <w:sz w:val="28"/>
-          <w:szCs w:val="28"/>
-        </w:rPr>
-        <w:t>акопителя</w:t>
+        <w:t>ID</w:t>
       </w:r>
       <w:r>
         <w:rPr>
@@ -509,6 +519,18 @@
         </w:rPr>
         <w:t>(</w:t>
       </w:r>
+      <w:proofErr w:type="spellStart"/>
+      <w:r>
+        <w:rPr>
+          <w:rFonts w:ascii="Times New Roman" w:hAnsi="Times New Roman" w:cs="Times New Roman"/>
+          <w:b/>
+          <w:bCs/>
+          <w:sz w:val="28"/>
+          <w:szCs w:val="28"/>
+        </w:rPr>
+        <w:t>КулерПроцессора</w:t>
+      </w:r>
+      <w:proofErr w:type="spellEnd"/>
       <w:r>
         <w:rPr>
           <w:rFonts w:ascii="Times New Roman" w:hAnsi="Times New Roman" w:cs="Times New Roman"/>
@@ -518,20 +540,8 @@
           <w:szCs w:val="28"/>
           <w:lang w:val="en-US"/>
         </w:rPr>
-        <w:t>ID_</w:t>
-      </w:r>
-      <w:proofErr w:type="spellStart"/>
-      <w:r>
-        <w:rPr>
-          <w:rFonts w:ascii="Times New Roman" w:hAnsi="Times New Roman" w:cs="Times New Roman"/>
-          <w:b/>
-          <w:bCs/>
-          <w:sz w:val="28"/>
-          <w:szCs w:val="28"/>
-        </w:rPr>
-        <w:t>КулерПроцессора</w:t>
-      </w:r>
-      <w:proofErr w:type="spellEnd"/>
+        <w:t>ID</w:t>
+      </w:r>
       <w:r>
         <w:rPr>
           <w:rFonts w:ascii="Times New Roman" w:hAnsi="Times New Roman" w:cs="Times New Roman"/>
@@ -582,6 +592,18 @@
         </w:rPr>
         <w:t>(</w:t>
       </w:r>
+      <w:proofErr w:type="spellStart"/>
+      <w:r>
+        <w:rPr>
+          <w:rFonts w:ascii="Times New Roman" w:hAnsi="Times New Roman" w:cs="Times New Roman"/>
+          <w:b/>
+          <w:bCs/>
+          <w:sz w:val="28"/>
+          <w:szCs w:val="28"/>
+        </w:rPr>
+        <w:t>КорпусныйКулер</w:t>
+      </w:r>
+      <w:proofErr w:type="spellEnd"/>
       <w:r>
         <w:rPr>
           <w:rFonts w:ascii="Times New Roman" w:hAnsi="Times New Roman" w:cs="Times New Roman"/>
@@ -591,20 +613,8 @@
           <w:szCs w:val="28"/>
           <w:lang w:val="en-US"/>
         </w:rPr>
-        <w:t>ID_</w:t>
-      </w:r>
-      <w:proofErr w:type="spellStart"/>
-      <w:r>
-        <w:rPr>
-          <w:rFonts w:ascii="Times New Roman" w:hAnsi="Times New Roman" w:cs="Times New Roman"/>
-          <w:b/>
-          <w:bCs/>
-          <w:sz w:val="28"/>
-          <w:szCs w:val="28"/>
-        </w:rPr>
-        <w:t>КурпусныйКулер</w:t>
-      </w:r>
-      <w:proofErr w:type="spellEnd"/>
+        <w:t>ID</w:t>
+      </w:r>
       <w:r>
         <w:rPr>
           <w:rFonts w:ascii="Times New Roman" w:hAnsi="Times New Roman" w:cs="Times New Roman"/>
@@ -655,17 +665,38 @@
           <w:szCs w:val="28"/>
           <w:lang w:val="en-US"/>
         </w:rPr>
-        <w:t>(ID_</w:t>
-      </w:r>
-      <w:r>
-        <w:rPr>
-          <w:rFonts w:ascii="Times New Roman" w:hAnsi="Times New Roman" w:cs="Times New Roman"/>
-          <w:b/>
-          <w:bCs/>
-          <w:sz w:val="28"/>
-          <w:szCs w:val="28"/>
-        </w:rPr>
-        <w:t>Корпуса)</w:t>
+        <w:t>(</w:t>
+      </w:r>
+      <w:r>
+        <w:rPr>
+          <w:rFonts w:ascii="Times New Roman" w:hAnsi="Times New Roman" w:cs="Times New Roman"/>
+          <w:b/>
+          <w:bCs/>
+          <w:sz w:val="28"/>
+          <w:szCs w:val="28"/>
+        </w:rPr>
+        <w:t>Корпус</w:t>
+      </w:r>
+      <w:r>
+        <w:rPr>
+          <w:rFonts w:ascii="Times New Roman" w:hAnsi="Times New Roman" w:cs="Times New Roman"/>
+          <w:b/>
+          <w:bCs/>
+          <w:sz w:val="28"/>
+          <w:szCs w:val="28"/>
+          <w:lang w:val="en-US"/>
+        </w:rPr>
+        <w:t>ID</w:t>
+      </w:r>
+      <w:r>
+        <w:rPr>
+          <w:rFonts w:ascii="Times New Roman" w:hAnsi="Times New Roman" w:cs="Times New Roman"/>
+          <w:b/>
+          <w:bCs/>
+          <w:sz w:val="28"/>
+          <w:szCs w:val="28"/>
+        </w:rPr>
+        <w:t>)</w:t>
       </w:r>
     </w:p>
     <w:p>
@@ -706,19 +737,29 @@
           <w:bCs/>
           <w:sz w:val="28"/>
           <w:szCs w:val="28"/>
+        </w:rPr>
+        <w:t>Пользователь</w:t>
+      </w:r>
+      <w:r>
+        <w:rPr>
+          <w:rFonts w:ascii="Times New Roman" w:hAnsi="Times New Roman" w:cs="Times New Roman"/>
+          <w:b/>
+          <w:bCs/>
+          <w:sz w:val="28"/>
+          <w:szCs w:val="28"/>
           <w:lang w:val="en-US"/>
         </w:rPr>
-        <w:t>ID_</w:t>
-      </w:r>
-      <w:r>
-        <w:rPr>
-          <w:rFonts w:ascii="Times New Roman" w:hAnsi="Times New Roman" w:cs="Times New Roman"/>
-          <w:b/>
-          <w:bCs/>
-          <w:sz w:val="28"/>
-          <w:szCs w:val="28"/>
-        </w:rPr>
-        <w:t>Пользователя)</w:t>
+        <w:t>ID</w:t>
+      </w:r>
+      <w:r>
+        <w:rPr>
+          <w:rFonts w:ascii="Times New Roman" w:hAnsi="Times New Roman" w:cs="Times New Roman"/>
+          <w:b/>
+          <w:bCs/>
+          <w:sz w:val="28"/>
+          <w:szCs w:val="28"/>
+        </w:rPr>
+        <w:t>)</w:t>
       </w:r>
     </w:p>
     <w:p>
@@ -784,6 +825,18 @@
         </w:rPr>
         <w:t>(</w:t>
       </w:r>
+      <w:proofErr w:type="spellStart"/>
+      <w:r>
+        <w:rPr>
+          <w:rFonts w:ascii="Times New Roman" w:hAnsi="Times New Roman" w:cs="Times New Roman"/>
+          <w:b/>
+          <w:bCs/>
+          <w:sz w:val="28"/>
+          <w:szCs w:val="28"/>
+        </w:rPr>
+        <w:t>КонфигурацияПользователя</w:t>
+      </w:r>
+      <w:proofErr w:type="spellEnd"/>
       <w:r>
         <w:rPr>
           <w:rFonts w:ascii="Times New Roman" w:hAnsi="Times New Roman" w:cs="Times New Roman"/>
@@ -793,20 +846,8 @@
           <w:szCs w:val="28"/>
           <w:lang w:val="en-US"/>
         </w:rPr>
-        <w:t>ID_</w:t>
-      </w:r>
-      <w:proofErr w:type="spellStart"/>
-      <w:r>
-        <w:rPr>
-          <w:rFonts w:ascii="Times New Roman" w:hAnsi="Times New Roman" w:cs="Times New Roman"/>
-          <w:b/>
-          <w:bCs/>
-          <w:sz w:val="28"/>
-          <w:szCs w:val="28"/>
-        </w:rPr>
-        <w:t>КонфигурацияПользователя</w:t>
-      </w:r>
-      <w:proofErr w:type="spellEnd"/>
+        <w:t>ID</w:t>
+      </w:r>
       <w:r>
         <w:rPr>
           <w:rFonts w:ascii="Times New Roman" w:hAnsi="Times New Roman" w:cs="Times New Roman"/>
@@ -1065,28 +1106,6 @@
         </w:rPr>
         <w:t xml:space="preserve"> Пользователь создает конфигурацию</w:t>
       </w:r>
-    </w:p>
-    <w:p>
-      <w:pPr>
-        <w:pStyle w:val="a3"/>
-        <w:numPr>
-          <w:ilvl w:val="0"/>
-          <w:numId w:val="5"/>
-        </w:numPr>
-        <w:rPr>
-          <w:rFonts w:ascii="Times New Roman" w:hAnsi="Times New Roman" w:cs="Times New Roman"/>
-          <w:sz w:val="28"/>
-          <w:szCs w:val="28"/>
-        </w:rPr>
-      </w:pPr>
-      <w:r>
-        <w:rPr>
-          <w:rFonts w:ascii="Times New Roman" w:hAnsi="Times New Roman" w:cs="Times New Roman"/>
-          <w:sz w:val="28"/>
-          <w:szCs w:val="28"/>
-        </w:rPr>
-        <w:t xml:space="preserve"> Конфигурация пользователя состоит из конфигурации</w:t>
-      </w:r>
       <w:r>
         <w:rPr>
           <w:rFonts w:ascii="Times New Roman" w:hAnsi="Times New Roman" w:cs="Times New Roman"/>
@@ -1277,7 +1296,31 @@
           <w:sz w:val="28"/>
           <w:szCs w:val="28"/>
         </w:rPr>
-        <w:t>Один процессор принадлежит только одной конфигурации</w:t>
+        <w:t>Один процессор принадлежит</w:t>
+      </w:r>
+      <w:r>
+        <w:rPr>
+          <w:rFonts w:ascii="Times New Roman" w:hAnsi="Times New Roman" w:cs="Times New Roman"/>
+          <w:sz w:val="28"/>
+          <w:szCs w:val="28"/>
+        </w:rPr>
+        <w:t xml:space="preserve"> нескольким</w:t>
+      </w:r>
+      <w:r>
+        <w:rPr>
+          <w:rFonts w:ascii="Times New Roman" w:hAnsi="Times New Roman" w:cs="Times New Roman"/>
+          <w:sz w:val="28"/>
+          <w:szCs w:val="28"/>
+        </w:rPr>
+        <w:t xml:space="preserve"> конфигураци</w:t>
+      </w:r>
+      <w:r>
+        <w:rPr>
+          <w:rFonts w:ascii="Times New Roman" w:hAnsi="Times New Roman" w:cs="Times New Roman"/>
+          <w:sz w:val="28"/>
+          <w:szCs w:val="28"/>
+        </w:rPr>
+        <w:t>ям</w:t>
       </w:r>
     </w:p>
     <w:p>
@@ -1368,10 +1411,10 @@
         </w:rPr>
         <w:lastRenderedPageBreak/>
         <w:drawing>
-          <wp:inline distT="0" distB="0" distL="0" distR="0" wp14:anchorId="71E246A3" wp14:editId="2713D933">
-            <wp:extent cx="5805170" cy="829310"/>
-            <wp:effectExtent l="0" t="0" r="5080" b="8890"/>
-            <wp:docPr id="2" name="Рисунок 2"/>
+          <wp:inline distT="0" distB="0" distL="0" distR="0" wp14:anchorId="7F0D3B8E" wp14:editId="6D08CA28">
+            <wp:extent cx="5810250" cy="819150"/>
+            <wp:effectExtent l="0" t="0" r="0" b="0"/>
+            <wp:docPr id="16" name="Рисунок 16"/>
             <wp:cNvGraphicFramePr>
               <a:graphicFrameLocks xmlns:a="http://schemas.openxmlformats.org/drawingml/2006/main" noChangeAspect="1"/>
             </wp:cNvGraphicFramePr>
@@ -1379,7 +1422,7 @@
               <a:graphicData uri="http://schemas.openxmlformats.org/drawingml/2006/picture">
                 <pic:pic xmlns:pic="http://schemas.openxmlformats.org/drawingml/2006/picture">
                   <pic:nvPicPr>
-                    <pic:cNvPr id="0" name="Picture 2"/>
+                    <pic:cNvPr id="0" name="Picture 9"/>
                     <pic:cNvPicPr>
                       <a:picLocks noChangeAspect="1" noChangeArrowheads="1"/>
                     </pic:cNvPicPr>
@@ -1400,7 +1443,7 @@
                   <pic:spPr bwMode="auto">
                     <a:xfrm>
                       <a:off x="0" y="0"/>
-                      <a:ext cx="5805170" cy="829310"/>
+                      <a:ext cx="5810250" cy="819150"/>
                     </a:xfrm>
                     <a:prstGeom prst="rect">
                       <a:avLst/>
@@ -1468,7 +1511,6 @@
           <w:rFonts w:ascii="Times New Roman" w:hAnsi="Times New Roman" w:cs="Times New Roman"/>
           <w:sz w:val="28"/>
           <w:szCs w:val="28"/>
-          <w:lang w:val="en-US"/>
         </w:rPr>
       </w:pPr>
       <w:r>
@@ -1484,7 +1526,6 @@
           <w:rFonts w:ascii="Times New Roman" w:hAnsi="Times New Roman" w:cs="Times New Roman"/>
           <w:sz w:val="28"/>
           <w:szCs w:val="28"/>
-          <w:lang w:val="en-US"/>
         </w:rPr>
         <w:t>:</w:t>
       </w:r>
@@ -1532,7 +1573,31 @@
           <w:sz w:val="28"/>
           <w:szCs w:val="28"/>
         </w:rPr>
-        <w:t>Одна видеокарта принадлежит только одной конфигурации</w:t>
+        <w:t xml:space="preserve">Одна видеокарта принадлежит </w:t>
+      </w:r>
+      <w:r>
+        <w:rPr>
+          <w:rFonts w:ascii="Times New Roman" w:hAnsi="Times New Roman" w:cs="Times New Roman"/>
+          <w:sz w:val="28"/>
+          <w:szCs w:val="28"/>
+        </w:rPr>
+        <w:t xml:space="preserve">нескольким </w:t>
+      </w:r>
+      <w:r>
+        <w:rPr>
+          <w:rFonts w:ascii="Times New Roman" w:hAnsi="Times New Roman" w:cs="Times New Roman"/>
+          <w:sz w:val="28"/>
+          <w:szCs w:val="28"/>
+        </w:rPr>
+        <w:t>конфигураци</w:t>
+      </w:r>
+      <w:r>
+        <w:rPr>
+          <w:rFonts w:ascii="Times New Roman" w:hAnsi="Times New Roman" w:cs="Times New Roman"/>
+          <w:sz w:val="28"/>
+          <w:szCs w:val="28"/>
+        </w:rPr>
+        <w:t>я</w:t>
       </w:r>
     </w:p>
     <w:p>
@@ -1627,10 +1692,10 @@
           <w:szCs w:val="28"/>
         </w:rPr>
         <w:drawing>
-          <wp:inline distT="0" distB="0" distL="0" distR="0" wp14:anchorId="6A02B331" wp14:editId="59EB0BB9">
-            <wp:extent cx="5805170" cy="829310"/>
-            <wp:effectExtent l="0" t="0" r="5080" b="8890"/>
-            <wp:docPr id="8" name="Рисунок 8"/>
+          <wp:inline distT="0" distB="0" distL="0" distR="0" wp14:anchorId="3D6CD1BE" wp14:editId="2ECBF8BE">
+            <wp:extent cx="5805170" cy="818515"/>
+            <wp:effectExtent l="0" t="0" r="5080" b="635"/>
+            <wp:docPr id="19" name="Рисунок 19"/>
             <wp:cNvGraphicFramePr>
               <a:graphicFrameLocks xmlns:a="http://schemas.openxmlformats.org/drawingml/2006/main" noChangeAspect="1"/>
             </wp:cNvGraphicFramePr>
@@ -1638,7 +1703,7 @@
               <a:graphicData uri="http://schemas.openxmlformats.org/drawingml/2006/picture">
                 <pic:pic xmlns:pic="http://schemas.openxmlformats.org/drawingml/2006/picture">
                   <pic:nvPicPr>
-                    <pic:cNvPr id="0" name="Picture 8"/>
+                    <pic:cNvPr id="0" name="Picture 12"/>
                     <pic:cNvPicPr>
                       <a:picLocks noChangeAspect="1" noChangeArrowheads="1"/>
                     </pic:cNvPicPr>
@@ -1659,7 +1724,7 @@
                   <pic:spPr bwMode="auto">
                     <a:xfrm>
                       <a:off x="0" y="0"/>
-                      <a:ext cx="5805170" cy="829310"/>
+                      <a:ext cx="5805170" cy="818515"/>
                     </a:xfrm>
                     <a:prstGeom prst="rect">
                       <a:avLst/>
@@ -1678,16 +1743,6 @@
     </w:p>
     <w:p>
       <w:pPr>
-        <w:jc w:val="both"/>
-        <w:rPr>
-          <w:rFonts w:ascii="Times New Roman" w:hAnsi="Times New Roman" w:cs="Times New Roman"/>
-          <w:sz w:val="28"/>
-          <w:szCs w:val="28"/>
-        </w:rPr>
-      </w:pPr>
-    </w:p>
-    <w:p>
-      <w:pPr>
         <w:pStyle w:val="a3"/>
         <w:numPr>
           <w:ilvl w:val="0"/>
@@ -1788,7 +1843,31 @@
           <w:sz w:val="28"/>
           <w:szCs w:val="28"/>
         </w:rPr>
-        <w:t>Один модуль ОЗУ принадлежит одно только одной конфигурации</w:t>
+        <w:t xml:space="preserve">Один модуль ОЗУ принадлежит </w:t>
+      </w:r>
+      <w:r>
+        <w:rPr>
+          <w:rFonts w:ascii="Times New Roman" w:hAnsi="Times New Roman" w:cs="Times New Roman"/>
+          <w:sz w:val="28"/>
+          <w:szCs w:val="28"/>
+        </w:rPr>
+        <w:t xml:space="preserve">нескольким </w:t>
+      </w:r>
+      <w:r>
+        <w:rPr>
+          <w:rFonts w:ascii="Times New Roman" w:hAnsi="Times New Roman" w:cs="Times New Roman"/>
+          <w:sz w:val="28"/>
+          <w:szCs w:val="28"/>
+        </w:rPr>
+        <w:t>конфигураци</w:t>
+      </w:r>
+      <w:r>
+        <w:rPr>
+          <w:rFonts w:ascii="Times New Roman" w:hAnsi="Times New Roman" w:cs="Times New Roman"/>
+          <w:sz w:val="28"/>
+          <w:szCs w:val="28"/>
+        </w:rPr>
+        <w:t>ям</w:t>
       </w:r>
     </w:p>
     <w:p>
@@ -1883,10 +1962,10 @@
           <w:szCs w:val="28"/>
         </w:rPr>
         <w:drawing>
-          <wp:inline distT="0" distB="0" distL="0" distR="0" wp14:anchorId="69F2EA12" wp14:editId="463EA30D">
-            <wp:extent cx="5805170" cy="829310"/>
-            <wp:effectExtent l="0" t="0" r="5080" b="8890"/>
-            <wp:docPr id="6" name="Рисунок 6"/>
+          <wp:inline distT="0" distB="0" distL="0" distR="0" wp14:anchorId="70087177" wp14:editId="3A994E74">
+            <wp:extent cx="5810250" cy="819150"/>
+            <wp:effectExtent l="0" t="0" r="0" b="0"/>
+            <wp:docPr id="15" name="Рисунок 15"/>
             <wp:cNvGraphicFramePr>
               <a:graphicFrameLocks xmlns:a="http://schemas.openxmlformats.org/drawingml/2006/main" noChangeAspect="1"/>
             </wp:cNvGraphicFramePr>
@@ -1894,7 +1973,7 @@
               <a:graphicData uri="http://schemas.openxmlformats.org/drawingml/2006/picture">
                 <pic:pic xmlns:pic="http://schemas.openxmlformats.org/drawingml/2006/picture">
                   <pic:nvPicPr>
-                    <pic:cNvPr id="0" name="Picture 6"/>
+                    <pic:cNvPr id="0" name="Picture 8"/>
                     <pic:cNvPicPr>
                       <a:picLocks noChangeAspect="1" noChangeArrowheads="1"/>
                     </pic:cNvPicPr>
@@ -1915,7 +1994,7 @@
                   <pic:spPr bwMode="auto">
                     <a:xfrm>
                       <a:off x="0" y="0"/>
-                      <a:ext cx="5805170" cy="829310"/>
+                      <a:ext cx="5810250" cy="819150"/>
                     </a:xfrm>
                     <a:prstGeom prst="rect">
                       <a:avLst/>
@@ -1991,7 +2070,6 @@
           <w:rFonts w:ascii="Times New Roman" w:hAnsi="Times New Roman" w:cs="Times New Roman"/>
           <w:sz w:val="28"/>
           <w:szCs w:val="28"/>
-          <w:lang w:val="en-US"/>
         </w:rPr>
       </w:pPr>
       <w:r>
@@ -2007,7 +2085,6 @@
           <w:rFonts w:ascii="Times New Roman" w:hAnsi="Times New Roman" w:cs="Times New Roman"/>
           <w:sz w:val="28"/>
           <w:szCs w:val="28"/>
-          <w:lang w:val="en-US"/>
         </w:rPr>
         <w:t xml:space="preserve">: </w:t>
       </w:r>
@@ -2055,7 +2132,15 @@
           <w:sz w:val="28"/>
           <w:szCs w:val="28"/>
         </w:rPr>
-        <w:t>Одна материнская плата принадлежит только одной конфигурации</w:t>
+        <w:t xml:space="preserve">Одна материнская плата принадлежит </w:t>
+      </w:r>
+      <w:r>
+        <w:rPr>
+          <w:rFonts w:ascii="Times New Roman" w:hAnsi="Times New Roman" w:cs="Times New Roman"/>
+          <w:sz w:val="28"/>
+          <w:szCs w:val="28"/>
+        </w:rPr>
+        <w:t>нескольким конфигурациям</w:t>
       </w:r>
     </w:p>
     <w:p>
@@ -2075,7 +2160,6 @@
           <w:sz w:val="28"/>
           <w:szCs w:val="28"/>
         </w:rPr>
-        <w:lastRenderedPageBreak/>
         <w:t>Класс принадлежности</w:t>
       </w:r>
       <w:r>
@@ -2108,6 +2192,7 @@
           <w:sz w:val="28"/>
           <w:szCs w:val="28"/>
         </w:rPr>
+        <w:lastRenderedPageBreak/>
         <w:t>Конфигурация обязательно содержит материнскую плату</w:t>
       </w:r>
     </w:p>
@@ -2151,10 +2236,10 @@
           <w:szCs w:val="28"/>
         </w:rPr>
         <w:drawing>
-          <wp:inline distT="0" distB="0" distL="0" distR="0" wp14:anchorId="032E6334" wp14:editId="70658CAF">
-            <wp:extent cx="5805170" cy="829310"/>
-            <wp:effectExtent l="0" t="0" r="5080" b="8890"/>
-            <wp:docPr id="9" name="Рисунок 9"/>
+          <wp:inline distT="0" distB="0" distL="0" distR="0" wp14:anchorId="07B5553C" wp14:editId="7B1A4496">
+            <wp:extent cx="5800725" cy="819150"/>
+            <wp:effectExtent l="0" t="0" r="9525" b="0"/>
+            <wp:docPr id="17" name="Рисунок 17"/>
             <wp:cNvGraphicFramePr>
               <a:graphicFrameLocks xmlns:a="http://schemas.openxmlformats.org/drawingml/2006/main" noChangeAspect="1"/>
             </wp:cNvGraphicFramePr>
@@ -2162,7 +2247,7 @@
               <a:graphicData uri="http://schemas.openxmlformats.org/drawingml/2006/picture">
                 <pic:pic xmlns:pic="http://schemas.openxmlformats.org/drawingml/2006/picture">
                   <pic:nvPicPr>
-                    <pic:cNvPr id="0" name="Picture 9"/>
+                    <pic:cNvPr id="0" name="Picture 10"/>
                     <pic:cNvPicPr>
                       <a:picLocks noChangeAspect="1" noChangeArrowheads="1"/>
                     </pic:cNvPicPr>
@@ -2183,7 +2268,7 @@
                   <pic:spPr bwMode="auto">
                     <a:xfrm>
                       <a:off x="0" y="0"/>
-                      <a:ext cx="5805170" cy="829310"/>
+                      <a:ext cx="5800725" cy="819150"/>
                     </a:xfrm>
                     <a:prstGeom prst="rect">
                       <a:avLst/>
@@ -2249,7 +2334,6 @@
           <w:rFonts w:ascii="Times New Roman" w:hAnsi="Times New Roman" w:cs="Times New Roman"/>
           <w:sz w:val="28"/>
           <w:szCs w:val="28"/>
-          <w:lang w:val="en-US"/>
         </w:rPr>
       </w:pPr>
       <w:r>
@@ -2265,7 +2349,6 @@
           <w:rFonts w:ascii="Times New Roman" w:hAnsi="Times New Roman" w:cs="Times New Roman"/>
           <w:sz w:val="28"/>
           <w:szCs w:val="28"/>
-          <w:lang w:val="en-US"/>
         </w:rPr>
         <w:t>:</w:t>
       </w:r>
@@ -2313,7 +2396,31 @@
           <w:sz w:val="28"/>
           <w:szCs w:val="28"/>
         </w:rPr>
-        <w:t>Один блок питания принадлежит только одной конфигурации</w:t>
+        <w:t xml:space="preserve">Один блок питания принадлежит </w:t>
+      </w:r>
+      <w:r>
+        <w:rPr>
+          <w:rFonts w:ascii="Times New Roman" w:hAnsi="Times New Roman" w:cs="Times New Roman"/>
+          <w:sz w:val="28"/>
+          <w:szCs w:val="28"/>
+        </w:rPr>
+        <w:t xml:space="preserve">нескольким </w:t>
+      </w:r>
+      <w:r>
+        <w:rPr>
+          <w:rFonts w:ascii="Times New Roman" w:hAnsi="Times New Roman" w:cs="Times New Roman"/>
+          <w:sz w:val="28"/>
+          <w:szCs w:val="28"/>
+        </w:rPr>
+        <w:t>конфигураци</w:t>
+      </w:r>
+      <w:r>
+        <w:rPr>
+          <w:rFonts w:ascii="Times New Roman" w:hAnsi="Times New Roman" w:cs="Times New Roman"/>
+          <w:sz w:val="28"/>
+          <w:szCs w:val="28"/>
+        </w:rPr>
+        <w:t>ям</w:t>
       </w:r>
     </w:p>
     <w:p>
@@ -2398,10 +2505,10 @@
           <w:szCs w:val="28"/>
         </w:rPr>
         <w:drawing>
-          <wp:inline distT="0" distB="0" distL="0" distR="0" wp14:anchorId="7065FFB6" wp14:editId="12256446">
-            <wp:extent cx="5805170" cy="829310"/>
-            <wp:effectExtent l="0" t="0" r="5080" b="8890"/>
-            <wp:docPr id="10" name="Рисунок 10"/>
+          <wp:inline distT="0" distB="0" distL="0" distR="0" wp14:anchorId="237CB622" wp14:editId="2BF21340">
+            <wp:extent cx="5805170" cy="818515"/>
+            <wp:effectExtent l="0" t="0" r="5080" b="635"/>
+            <wp:docPr id="21" name="Рисунок 21"/>
             <wp:cNvGraphicFramePr>
               <a:graphicFrameLocks xmlns:a="http://schemas.openxmlformats.org/drawingml/2006/main" noChangeAspect="1"/>
             </wp:cNvGraphicFramePr>
@@ -2409,7 +2516,7 @@
               <a:graphicData uri="http://schemas.openxmlformats.org/drawingml/2006/picture">
                 <pic:pic xmlns:pic="http://schemas.openxmlformats.org/drawingml/2006/picture">
                   <pic:nvPicPr>
-                    <pic:cNvPr id="0" name="Picture 10"/>
+                    <pic:cNvPr id="0" name="Picture 14"/>
                     <pic:cNvPicPr>
                       <a:picLocks noChangeAspect="1" noChangeArrowheads="1"/>
                     </pic:cNvPicPr>
@@ -2430,7 +2537,7 @@
                   <pic:spPr bwMode="auto">
                     <a:xfrm>
                       <a:off x="0" y="0"/>
-                      <a:ext cx="5805170" cy="829310"/>
+                      <a:ext cx="5805170" cy="818515"/>
                     </a:xfrm>
                     <a:prstGeom prst="rect">
                       <a:avLst/>
@@ -2452,16 +2559,6 @@
         <w:jc w:val="both"/>
         <w:rPr>
           <w:rFonts w:ascii="Times New Roman" w:hAnsi="Times New Roman" w:cs="Times New Roman"/>
-          <w:sz w:val="28"/>
-          <w:szCs w:val="28"/>
-        </w:rPr>
-      </w:pPr>
-    </w:p>
-    <w:p>
-      <w:pPr>
-        <w:jc w:val="both"/>
-        <w:rPr>
-          <w:rFonts w:ascii="Times New Roman" w:hAnsi="Times New Roman" w:cs="Times New Roman"/>
           <w:b/>
           <w:bCs/>
           <w:sz w:val="28"/>
@@ -2487,7 +2584,6 @@
           <w:rFonts w:ascii="Times New Roman" w:hAnsi="Times New Roman" w:cs="Times New Roman"/>
           <w:sz w:val="28"/>
           <w:szCs w:val="28"/>
-          <w:lang w:val="en-US"/>
         </w:rPr>
       </w:pPr>
       <w:r>
@@ -2504,7 +2600,6 @@
           <w:rFonts w:ascii="Times New Roman" w:hAnsi="Times New Roman" w:cs="Times New Roman"/>
           <w:sz w:val="28"/>
           <w:szCs w:val="28"/>
-          <w:lang w:val="en-US"/>
         </w:rPr>
         <w:t xml:space="preserve">: </w:t>
       </w:r>
@@ -2552,7 +2647,15 @@
           <w:sz w:val="28"/>
           <w:szCs w:val="28"/>
         </w:rPr>
-        <w:t>Один накопитель может содержаться в одной конфигурации</w:t>
+        <w:t xml:space="preserve">Один накопитель может содержаться в </w:t>
+      </w:r>
+      <w:r>
+        <w:rPr>
+          <w:rFonts w:ascii="Times New Roman" w:hAnsi="Times New Roman" w:cs="Times New Roman"/>
+          <w:sz w:val="28"/>
+          <w:szCs w:val="28"/>
+        </w:rPr>
+        <w:t>нескольких конфигурациях</w:t>
       </w:r>
     </w:p>
     <w:p>
@@ -2647,10 +2750,10 @@
           <w:szCs w:val="28"/>
         </w:rPr>
         <w:drawing>
-          <wp:inline distT="0" distB="0" distL="0" distR="0" wp14:anchorId="4C77AED8" wp14:editId="5946564B">
-            <wp:extent cx="5805170" cy="829310"/>
-            <wp:effectExtent l="0" t="0" r="5080" b="8890"/>
-            <wp:docPr id="11" name="Рисунок 11"/>
+          <wp:inline distT="0" distB="0" distL="0" distR="0" wp14:anchorId="0E2498A0" wp14:editId="530D3AD6">
+            <wp:extent cx="5805170" cy="818515"/>
+            <wp:effectExtent l="0" t="0" r="5080" b="635"/>
+            <wp:docPr id="22" name="Рисунок 22"/>
             <wp:cNvGraphicFramePr>
               <a:graphicFrameLocks xmlns:a="http://schemas.openxmlformats.org/drawingml/2006/main" noChangeAspect="1"/>
             </wp:cNvGraphicFramePr>
@@ -2658,7 +2761,7 @@
               <a:graphicData uri="http://schemas.openxmlformats.org/drawingml/2006/picture">
                 <pic:pic xmlns:pic="http://schemas.openxmlformats.org/drawingml/2006/picture">
                   <pic:nvPicPr>
-                    <pic:cNvPr id="0" name="Picture 11"/>
+                    <pic:cNvPr id="0" name="Picture 15"/>
                     <pic:cNvPicPr>
                       <a:picLocks noChangeAspect="1" noChangeArrowheads="1"/>
                     </pic:cNvPicPr>
@@ -2679,7 +2782,7 @@
                   <pic:spPr bwMode="auto">
                     <a:xfrm>
                       <a:off x="0" y="0"/>
-                      <a:ext cx="5805170" cy="829310"/>
+                      <a:ext cx="5805170" cy="818515"/>
                     </a:xfrm>
                     <a:prstGeom prst="rect">
                       <a:avLst/>
@@ -2715,7 +2818,6 @@
           <w:bCs/>
           <w:sz w:val="28"/>
           <w:szCs w:val="28"/>
-          <w:lang w:val="en-US"/>
         </w:rPr>
         <w:t xml:space="preserve">7. </w:t>
       </w:r>
@@ -2738,7 +2840,6 @@
           <w:rFonts w:ascii="Times New Roman" w:hAnsi="Times New Roman" w:cs="Times New Roman"/>
           <w:sz w:val="28"/>
           <w:szCs w:val="28"/>
-          <w:lang w:val="en-US"/>
         </w:rPr>
       </w:pPr>
       <w:r>
@@ -2754,7 +2855,6 @@
           <w:rFonts w:ascii="Times New Roman" w:hAnsi="Times New Roman" w:cs="Times New Roman"/>
           <w:sz w:val="28"/>
           <w:szCs w:val="28"/>
-          <w:lang w:val="en-US"/>
         </w:rPr>
         <w:t xml:space="preserve">: </w:t>
       </w:r>
@@ -2870,7 +2970,6 @@
           <w:sz w:val="28"/>
           <w:szCs w:val="28"/>
         </w:rPr>
-        <w:lastRenderedPageBreak/>
         <w:t>Класс принадлежности</w:t>
       </w:r>
       <w:r>
@@ -2934,6 +3033,7 @@
           <w:sz w:val="28"/>
           <w:szCs w:val="28"/>
         </w:rPr>
+        <w:lastRenderedPageBreak/>
         <w:t>Корпус обязательно принадлежит конфи</w:t>
       </w:r>
       <w:r>
@@ -2966,10 +3066,10 @@
           <w:szCs w:val="28"/>
         </w:rPr>
         <w:drawing>
-          <wp:inline distT="0" distB="0" distL="0" distR="0" wp14:anchorId="2F641E4D" wp14:editId="566C5798">
-            <wp:extent cx="5805170" cy="829310"/>
-            <wp:effectExtent l="0" t="0" r="5080" b="8890"/>
-            <wp:docPr id="12" name="Рисунок 12"/>
+          <wp:inline distT="0" distB="0" distL="0" distR="0" wp14:anchorId="6C9BD255" wp14:editId="6618FF42">
+            <wp:extent cx="5805170" cy="818515"/>
+            <wp:effectExtent l="0" t="0" r="5080" b="635"/>
+            <wp:docPr id="23" name="Рисунок 23"/>
             <wp:cNvGraphicFramePr>
               <a:graphicFrameLocks xmlns:a="http://schemas.openxmlformats.org/drawingml/2006/main" noChangeAspect="1"/>
             </wp:cNvGraphicFramePr>
@@ -2977,7 +3077,7 @@
               <a:graphicData uri="http://schemas.openxmlformats.org/drawingml/2006/picture">
                 <pic:pic xmlns:pic="http://schemas.openxmlformats.org/drawingml/2006/picture">
                   <pic:nvPicPr>
-                    <pic:cNvPr id="0" name="Picture 12"/>
+                    <pic:cNvPr id="0" name="Picture 16"/>
                     <pic:cNvPicPr>
                       <a:picLocks noChangeAspect="1" noChangeArrowheads="1"/>
                     </pic:cNvPicPr>
@@ -2998,7 +3098,7 @@
                   <pic:spPr bwMode="auto">
                     <a:xfrm>
                       <a:off x="0" y="0"/>
-                      <a:ext cx="5805170" cy="829310"/>
+                      <a:ext cx="5805170" cy="818515"/>
                     </a:xfrm>
                     <a:prstGeom prst="rect">
                       <a:avLst/>
@@ -3017,15 +3117,982 @@
     </w:p>
     <w:p>
       <w:pPr>
-        <w:jc w:val="both"/>
-        <w:rPr>
-          <w:rFonts w:ascii="Times New Roman" w:hAnsi="Times New Roman" w:cs="Times New Roman"/>
-          <w:b/>
-          <w:bCs/>
-          <w:sz w:val="28"/>
-          <w:szCs w:val="28"/>
-        </w:rPr>
-      </w:pPr>
+        <w:ind w:firstLine="709"/>
+        <w:jc w:val="both"/>
+        <w:rPr>
+          <w:rFonts w:ascii="Times New Roman" w:hAnsi="Times New Roman" w:cs="Times New Roman"/>
+          <w:b/>
+          <w:bCs/>
+          <w:sz w:val="28"/>
+          <w:szCs w:val="28"/>
+        </w:rPr>
+      </w:pPr>
+      <w:r>
+        <w:rPr>
+          <w:rFonts w:ascii="Times New Roman" w:hAnsi="Times New Roman" w:cs="Times New Roman"/>
+          <w:b/>
+          <w:bCs/>
+          <w:sz w:val="28"/>
+          <w:szCs w:val="28"/>
+          <w:lang w:val="en-US"/>
+        </w:rPr>
+        <w:t xml:space="preserve">8. </w:t>
+      </w:r>
+      <w:r>
+        <w:rPr>
+          <w:rFonts w:ascii="Times New Roman" w:hAnsi="Times New Roman" w:cs="Times New Roman"/>
+          <w:b/>
+          <w:bCs/>
+          <w:sz w:val="28"/>
+          <w:szCs w:val="28"/>
+        </w:rPr>
+        <w:t>Конфигурация содержит кулер процессора</w:t>
+      </w:r>
+    </w:p>
+    <w:p>
+      <w:pPr>
+        <w:ind w:firstLine="709"/>
+        <w:jc w:val="both"/>
+        <w:rPr>
+          <w:rFonts w:ascii="Times New Roman" w:hAnsi="Times New Roman" w:cs="Times New Roman"/>
+          <w:sz w:val="28"/>
+          <w:szCs w:val="28"/>
+          <w:lang w:val="en-US"/>
+        </w:rPr>
+      </w:pPr>
+      <w:r>
+        <w:rPr>
+          <w:rFonts w:ascii="Times New Roman" w:hAnsi="Times New Roman" w:cs="Times New Roman"/>
+          <w:sz w:val="28"/>
+          <w:szCs w:val="28"/>
+        </w:rPr>
+        <w:t>Для степени связи</w:t>
+      </w:r>
+      <w:r>
+        <w:rPr>
+          <w:rFonts w:ascii="Times New Roman" w:hAnsi="Times New Roman" w:cs="Times New Roman"/>
+          <w:sz w:val="28"/>
+          <w:szCs w:val="28"/>
+          <w:lang w:val="en-US"/>
+        </w:rPr>
+        <w:t xml:space="preserve">: </w:t>
+      </w:r>
+    </w:p>
+    <w:p>
+      <w:pPr>
+        <w:pStyle w:val="a3"/>
+        <w:numPr>
+          <w:ilvl w:val="0"/>
+          <w:numId w:val="21"/>
+        </w:numPr>
+        <w:jc w:val="both"/>
+        <w:rPr>
+          <w:rFonts w:ascii="Times New Roman" w:hAnsi="Times New Roman" w:cs="Times New Roman"/>
+          <w:sz w:val="28"/>
+          <w:szCs w:val="28"/>
+        </w:rPr>
+      </w:pPr>
+      <w:r>
+        <w:rPr>
+          <w:rFonts w:ascii="Times New Roman" w:hAnsi="Times New Roman" w:cs="Times New Roman"/>
+          <w:sz w:val="28"/>
+          <w:szCs w:val="28"/>
+        </w:rPr>
+        <w:t>Одна конфигурация содержит только одну кулер процессора</w:t>
+      </w:r>
+    </w:p>
+    <w:p>
+      <w:pPr>
+        <w:pStyle w:val="a3"/>
+        <w:numPr>
+          <w:ilvl w:val="0"/>
+          <w:numId w:val="21"/>
+        </w:numPr>
+        <w:jc w:val="both"/>
+        <w:rPr>
+          <w:rFonts w:ascii="Times New Roman" w:hAnsi="Times New Roman" w:cs="Times New Roman"/>
+          <w:sz w:val="28"/>
+          <w:szCs w:val="28"/>
+        </w:rPr>
+      </w:pPr>
+      <w:r>
+        <w:rPr>
+          <w:rFonts w:ascii="Times New Roman" w:hAnsi="Times New Roman" w:cs="Times New Roman"/>
+          <w:sz w:val="28"/>
+          <w:szCs w:val="28"/>
+        </w:rPr>
+        <w:t>Один кулер процессора принадлежит нескольких конфигурациям</w:t>
+      </w:r>
+    </w:p>
+    <w:p>
+      <w:pPr>
+        <w:ind w:left="709"/>
+        <w:jc w:val="both"/>
+        <w:rPr>
+          <w:rFonts w:ascii="Times New Roman" w:hAnsi="Times New Roman" w:cs="Times New Roman"/>
+          <w:sz w:val="28"/>
+          <w:szCs w:val="28"/>
+          <w:lang w:val="en-US"/>
+        </w:rPr>
+      </w:pPr>
+      <w:r>
+        <w:rPr>
+          <w:rFonts w:ascii="Times New Roman" w:hAnsi="Times New Roman" w:cs="Times New Roman"/>
+          <w:sz w:val="28"/>
+          <w:szCs w:val="28"/>
+        </w:rPr>
+        <w:t>Класс принадлежности</w:t>
+      </w:r>
+      <w:r>
+        <w:rPr>
+          <w:rFonts w:ascii="Times New Roman" w:hAnsi="Times New Roman" w:cs="Times New Roman"/>
+          <w:sz w:val="28"/>
+          <w:szCs w:val="28"/>
+          <w:lang w:val="en-US"/>
+        </w:rPr>
+        <w:t>:</w:t>
+      </w:r>
+    </w:p>
+    <w:p>
+      <w:pPr>
+        <w:pStyle w:val="a3"/>
+        <w:numPr>
+          <w:ilvl w:val="0"/>
+          <w:numId w:val="22"/>
+        </w:numPr>
+        <w:jc w:val="both"/>
+        <w:rPr>
+          <w:rFonts w:ascii="Times New Roman" w:hAnsi="Times New Roman" w:cs="Times New Roman"/>
+          <w:sz w:val="28"/>
+          <w:szCs w:val="28"/>
+        </w:rPr>
+      </w:pPr>
+      <w:r>
+        <w:rPr>
+          <w:rFonts w:ascii="Times New Roman" w:hAnsi="Times New Roman" w:cs="Times New Roman"/>
+          <w:sz w:val="28"/>
+          <w:szCs w:val="28"/>
+        </w:rPr>
+        <w:t>Конфигурация обязательно содержит кулер процессора</w:t>
+      </w:r>
+    </w:p>
+    <w:p>
+      <w:pPr>
+        <w:pStyle w:val="a3"/>
+        <w:numPr>
+          <w:ilvl w:val="0"/>
+          <w:numId w:val="22"/>
+        </w:numPr>
+        <w:jc w:val="both"/>
+        <w:rPr>
+          <w:rFonts w:ascii="Times New Roman" w:hAnsi="Times New Roman" w:cs="Times New Roman"/>
+          <w:sz w:val="28"/>
+          <w:szCs w:val="28"/>
+        </w:rPr>
+      </w:pPr>
+      <w:r>
+        <w:rPr>
+          <w:rFonts w:ascii="Times New Roman" w:hAnsi="Times New Roman" w:cs="Times New Roman"/>
+          <w:sz w:val="28"/>
+          <w:szCs w:val="28"/>
+        </w:rPr>
+        <w:t>Кулер процессора обязательно принадлежит конфигурации</w:t>
+      </w:r>
+    </w:p>
+    <w:p>
+      <w:pPr>
+        <w:jc w:val="both"/>
+        <w:rPr>
+          <w:rFonts w:ascii="Times New Roman" w:hAnsi="Times New Roman" w:cs="Times New Roman"/>
+          <w:sz w:val="28"/>
+          <w:szCs w:val="28"/>
+          <w:lang w:val="en-US"/>
+        </w:rPr>
+      </w:pPr>
+      <w:r>
+        <w:rPr>
+          <w:rFonts w:ascii="Times New Roman" w:hAnsi="Times New Roman" w:cs="Times New Roman"/>
+          <w:noProof/>
+          <w:sz w:val="28"/>
+          <w:szCs w:val="28"/>
+        </w:rPr>
+        <w:drawing>
+          <wp:inline distT="0" distB="0" distL="0" distR="0" wp14:anchorId="4D8256A9" wp14:editId="142D08D8">
+            <wp:extent cx="5800725" cy="828675"/>
+            <wp:effectExtent l="0" t="0" r="9525" b="9525"/>
+            <wp:docPr id="1" name="Рисунок 1"/>
+            <wp:cNvGraphicFramePr>
+              <a:graphicFrameLocks xmlns:a="http://schemas.openxmlformats.org/drawingml/2006/main" noChangeAspect="1"/>
+            </wp:cNvGraphicFramePr>
+            <a:graphic xmlns:a="http://schemas.openxmlformats.org/drawingml/2006/main">
+              <a:graphicData uri="http://schemas.openxmlformats.org/drawingml/2006/picture">
+                <pic:pic xmlns:pic="http://schemas.openxmlformats.org/drawingml/2006/picture">
+                  <pic:nvPicPr>
+                    <pic:cNvPr id="0" name="Picture 1"/>
+                    <pic:cNvPicPr>
+                      <a:picLocks noChangeAspect="1" noChangeArrowheads="1"/>
+                    </pic:cNvPicPr>
+                  </pic:nvPicPr>
+                  <pic:blipFill>
+                    <a:blip r:embed="rId13">
+                      <a:extLst>
+                        <a:ext uri="{28A0092B-C50C-407E-A947-70E740481C1C}">
+                          <a14:useLocalDpi xmlns:a14="http://schemas.microsoft.com/office/drawing/2010/main" val="0"/>
+                        </a:ext>
+                      </a:extLst>
+                    </a:blip>
+                    <a:srcRect/>
+                    <a:stretch>
+                      <a:fillRect/>
+                    </a:stretch>
+                  </pic:blipFill>
+                  <pic:spPr bwMode="auto">
+                    <a:xfrm>
+                      <a:off x="0" y="0"/>
+                      <a:ext cx="5800725" cy="828675"/>
+                    </a:xfrm>
+                    <a:prstGeom prst="rect">
+                      <a:avLst/>
+                    </a:prstGeom>
+                    <a:noFill/>
+                    <a:ln>
+                      <a:noFill/>
+                    </a:ln>
+                  </pic:spPr>
+                </pic:pic>
+              </a:graphicData>
+            </a:graphic>
+          </wp:inline>
+        </w:drawing>
+      </w:r>
+    </w:p>
+    <w:p>
+      <w:pPr>
+        <w:ind w:firstLine="709"/>
+        <w:jc w:val="both"/>
+        <w:rPr>
+          <w:rFonts w:ascii="Times New Roman" w:hAnsi="Times New Roman" w:cs="Times New Roman"/>
+          <w:b/>
+          <w:bCs/>
+          <w:sz w:val="28"/>
+          <w:szCs w:val="28"/>
+        </w:rPr>
+      </w:pPr>
+      <w:r>
+        <w:rPr>
+          <w:rFonts w:ascii="Times New Roman" w:hAnsi="Times New Roman" w:cs="Times New Roman"/>
+          <w:b/>
+          <w:bCs/>
+          <w:sz w:val="28"/>
+          <w:szCs w:val="28"/>
+          <w:lang w:val="en-US"/>
+        </w:rPr>
+        <w:t xml:space="preserve">9. </w:t>
+      </w:r>
+      <w:r>
+        <w:rPr>
+          <w:rFonts w:ascii="Times New Roman" w:hAnsi="Times New Roman" w:cs="Times New Roman"/>
+          <w:b/>
+          <w:bCs/>
+          <w:sz w:val="28"/>
+          <w:szCs w:val="28"/>
+        </w:rPr>
+        <w:t>Конфигурация содержит корпусный кулер</w:t>
+      </w:r>
+    </w:p>
+    <w:p>
+      <w:pPr>
+        <w:ind w:firstLine="709"/>
+        <w:jc w:val="both"/>
+        <w:rPr>
+          <w:rFonts w:ascii="Times New Roman" w:hAnsi="Times New Roman" w:cs="Times New Roman"/>
+          <w:sz w:val="28"/>
+          <w:szCs w:val="28"/>
+          <w:lang w:val="en-US"/>
+        </w:rPr>
+      </w:pPr>
+      <w:r>
+        <w:rPr>
+          <w:rFonts w:ascii="Times New Roman" w:hAnsi="Times New Roman" w:cs="Times New Roman"/>
+          <w:sz w:val="28"/>
+          <w:szCs w:val="28"/>
+        </w:rPr>
+        <w:t>Для степени связи</w:t>
+      </w:r>
+      <w:r>
+        <w:rPr>
+          <w:rFonts w:ascii="Times New Roman" w:hAnsi="Times New Roman" w:cs="Times New Roman"/>
+          <w:sz w:val="28"/>
+          <w:szCs w:val="28"/>
+          <w:lang w:val="en-US"/>
+        </w:rPr>
+        <w:t xml:space="preserve">: </w:t>
+      </w:r>
+    </w:p>
+    <w:p>
+      <w:pPr>
+        <w:pStyle w:val="a3"/>
+        <w:numPr>
+          <w:ilvl w:val="0"/>
+          <w:numId w:val="23"/>
+        </w:numPr>
+        <w:jc w:val="both"/>
+        <w:rPr>
+          <w:rFonts w:ascii="Times New Roman" w:hAnsi="Times New Roman" w:cs="Times New Roman"/>
+          <w:sz w:val="28"/>
+          <w:szCs w:val="28"/>
+        </w:rPr>
+      </w:pPr>
+      <w:r>
+        <w:rPr>
+          <w:rFonts w:ascii="Times New Roman" w:hAnsi="Times New Roman" w:cs="Times New Roman"/>
+          <w:sz w:val="28"/>
+          <w:szCs w:val="28"/>
+        </w:rPr>
+        <w:t xml:space="preserve">Одна конфигурация </w:t>
+      </w:r>
+      <w:r>
+        <w:rPr>
+          <w:rFonts w:ascii="Times New Roman" w:hAnsi="Times New Roman" w:cs="Times New Roman"/>
+          <w:sz w:val="28"/>
+          <w:szCs w:val="28"/>
+        </w:rPr>
+        <w:t>может содержать несколько корпусных кулеров</w:t>
+      </w:r>
+    </w:p>
+    <w:p>
+      <w:pPr>
+        <w:pStyle w:val="a3"/>
+        <w:numPr>
+          <w:ilvl w:val="0"/>
+          <w:numId w:val="23"/>
+        </w:numPr>
+        <w:jc w:val="both"/>
+        <w:rPr>
+          <w:rFonts w:ascii="Times New Roman" w:hAnsi="Times New Roman" w:cs="Times New Roman"/>
+          <w:sz w:val="28"/>
+          <w:szCs w:val="28"/>
+        </w:rPr>
+      </w:pPr>
+      <w:r>
+        <w:rPr>
+          <w:rFonts w:ascii="Times New Roman" w:hAnsi="Times New Roman" w:cs="Times New Roman"/>
+          <w:sz w:val="28"/>
+          <w:szCs w:val="28"/>
+        </w:rPr>
+        <w:t xml:space="preserve">Один </w:t>
+      </w:r>
+      <w:r>
+        <w:rPr>
+          <w:rFonts w:ascii="Times New Roman" w:hAnsi="Times New Roman" w:cs="Times New Roman"/>
+          <w:sz w:val="28"/>
+          <w:szCs w:val="28"/>
+        </w:rPr>
+        <w:t>корпусный кулер принадлежит нескольким конфигурациям</w:t>
+      </w:r>
+    </w:p>
+    <w:p>
+      <w:pPr>
+        <w:ind w:left="709"/>
+        <w:jc w:val="both"/>
+        <w:rPr>
+          <w:rFonts w:ascii="Times New Roman" w:hAnsi="Times New Roman" w:cs="Times New Roman"/>
+          <w:sz w:val="28"/>
+          <w:szCs w:val="28"/>
+          <w:lang w:val="en-US"/>
+        </w:rPr>
+      </w:pPr>
+      <w:r>
+        <w:rPr>
+          <w:rFonts w:ascii="Times New Roman" w:hAnsi="Times New Roman" w:cs="Times New Roman"/>
+          <w:sz w:val="28"/>
+          <w:szCs w:val="28"/>
+        </w:rPr>
+        <w:t>Класс принадлежности</w:t>
+      </w:r>
+      <w:r>
+        <w:rPr>
+          <w:rFonts w:ascii="Times New Roman" w:hAnsi="Times New Roman" w:cs="Times New Roman"/>
+          <w:sz w:val="28"/>
+          <w:szCs w:val="28"/>
+          <w:lang w:val="en-US"/>
+        </w:rPr>
+        <w:t>:</w:t>
+      </w:r>
+    </w:p>
+    <w:p>
+      <w:pPr>
+        <w:pStyle w:val="a3"/>
+        <w:numPr>
+          <w:ilvl w:val="0"/>
+          <w:numId w:val="24"/>
+        </w:numPr>
+        <w:jc w:val="both"/>
+        <w:rPr>
+          <w:rFonts w:ascii="Times New Roman" w:hAnsi="Times New Roman" w:cs="Times New Roman"/>
+          <w:sz w:val="28"/>
+          <w:szCs w:val="28"/>
+        </w:rPr>
+      </w:pPr>
+      <w:r>
+        <w:rPr>
+          <w:rFonts w:ascii="Times New Roman" w:hAnsi="Times New Roman" w:cs="Times New Roman"/>
+          <w:sz w:val="28"/>
+          <w:szCs w:val="28"/>
+        </w:rPr>
+        <w:t xml:space="preserve">Конфигурация </w:t>
+      </w:r>
+      <w:r>
+        <w:rPr>
+          <w:rFonts w:ascii="Times New Roman" w:hAnsi="Times New Roman" w:cs="Times New Roman"/>
+          <w:sz w:val="28"/>
+          <w:szCs w:val="28"/>
+        </w:rPr>
+        <w:t>не обязательно содержит корпусный кулер</w:t>
+      </w:r>
+    </w:p>
+    <w:p>
+      <w:pPr>
+        <w:pStyle w:val="a3"/>
+        <w:numPr>
+          <w:ilvl w:val="0"/>
+          <w:numId w:val="24"/>
+        </w:numPr>
+        <w:jc w:val="both"/>
+        <w:rPr>
+          <w:rFonts w:ascii="Times New Roman" w:hAnsi="Times New Roman" w:cs="Times New Roman"/>
+          <w:sz w:val="28"/>
+          <w:szCs w:val="28"/>
+        </w:rPr>
+      </w:pPr>
+      <w:r>
+        <w:rPr>
+          <w:rFonts w:ascii="Times New Roman" w:hAnsi="Times New Roman" w:cs="Times New Roman"/>
+          <w:sz w:val="28"/>
+          <w:szCs w:val="28"/>
+        </w:rPr>
+        <w:t>Корпусный кулер не обязательно принадлежит конфигурации</w:t>
+      </w:r>
+    </w:p>
+    <w:p>
+      <w:pPr>
+        <w:jc w:val="both"/>
+        <w:rPr>
+          <w:rFonts w:ascii="Times New Roman" w:hAnsi="Times New Roman" w:cs="Times New Roman"/>
+          <w:sz w:val="28"/>
+          <w:szCs w:val="28"/>
+        </w:rPr>
+      </w:pPr>
+      <w:r>
+        <w:rPr>
+          <w:rFonts w:ascii="Times New Roman" w:hAnsi="Times New Roman" w:cs="Times New Roman"/>
+          <w:noProof/>
+          <w:sz w:val="28"/>
+          <w:szCs w:val="28"/>
+        </w:rPr>
+        <w:drawing>
+          <wp:inline distT="0" distB="0" distL="0" distR="0" wp14:anchorId="44999B8B" wp14:editId="3C02B0E6">
+            <wp:extent cx="5800725" cy="828675"/>
+            <wp:effectExtent l="0" t="0" r="9525" b="9525"/>
+            <wp:docPr id="3" name="Рисунок 3"/>
+            <wp:cNvGraphicFramePr>
+              <a:graphicFrameLocks xmlns:a="http://schemas.openxmlformats.org/drawingml/2006/main" noChangeAspect="1"/>
+            </wp:cNvGraphicFramePr>
+            <a:graphic xmlns:a="http://schemas.openxmlformats.org/drawingml/2006/main">
+              <a:graphicData uri="http://schemas.openxmlformats.org/drawingml/2006/picture">
+                <pic:pic xmlns:pic="http://schemas.openxmlformats.org/drawingml/2006/picture">
+                  <pic:nvPicPr>
+                    <pic:cNvPr id="0" name="Picture 2"/>
+                    <pic:cNvPicPr>
+                      <a:picLocks noChangeAspect="1" noChangeArrowheads="1"/>
+                    </pic:cNvPicPr>
+                  </pic:nvPicPr>
+                  <pic:blipFill>
+                    <a:blip r:embed="rId14">
+                      <a:extLst>
+                        <a:ext uri="{28A0092B-C50C-407E-A947-70E740481C1C}">
+                          <a14:useLocalDpi xmlns:a14="http://schemas.microsoft.com/office/drawing/2010/main" val="0"/>
+                        </a:ext>
+                      </a:extLst>
+                    </a:blip>
+                    <a:srcRect/>
+                    <a:stretch>
+                      <a:fillRect/>
+                    </a:stretch>
+                  </pic:blipFill>
+                  <pic:spPr bwMode="auto">
+                    <a:xfrm>
+                      <a:off x="0" y="0"/>
+                      <a:ext cx="5800725" cy="828675"/>
+                    </a:xfrm>
+                    <a:prstGeom prst="rect">
+                      <a:avLst/>
+                    </a:prstGeom>
+                    <a:noFill/>
+                    <a:ln>
+                      <a:noFill/>
+                    </a:ln>
+                  </pic:spPr>
+                </pic:pic>
+              </a:graphicData>
+            </a:graphic>
+          </wp:inline>
+        </w:drawing>
+      </w:r>
+    </w:p>
+    <w:p>
+      <w:pPr>
+        <w:ind w:firstLine="709"/>
+        <w:jc w:val="both"/>
+        <w:rPr>
+          <w:rFonts w:ascii="Times New Roman" w:hAnsi="Times New Roman" w:cs="Times New Roman"/>
+          <w:b/>
+          <w:bCs/>
+          <w:sz w:val="28"/>
+          <w:szCs w:val="28"/>
+        </w:rPr>
+      </w:pPr>
+      <w:r>
+        <w:rPr>
+          <w:rFonts w:ascii="Times New Roman" w:hAnsi="Times New Roman" w:cs="Times New Roman"/>
+          <w:b/>
+          <w:bCs/>
+          <w:sz w:val="28"/>
+          <w:szCs w:val="28"/>
+          <w:lang w:val="en-US"/>
+        </w:rPr>
+        <w:t xml:space="preserve">10. </w:t>
+      </w:r>
+      <w:r>
+        <w:rPr>
+          <w:rFonts w:ascii="Times New Roman" w:hAnsi="Times New Roman" w:cs="Times New Roman"/>
+          <w:b/>
+          <w:bCs/>
+          <w:sz w:val="28"/>
+          <w:szCs w:val="28"/>
+        </w:rPr>
+        <w:t>Пользователь создает конфигурацию</w:t>
+      </w:r>
+    </w:p>
+    <w:p>
+      <w:pPr>
+        <w:ind w:firstLine="709"/>
+        <w:jc w:val="both"/>
+        <w:rPr>
+          <w:rFonts w:ascii="Times New Roman" w:hAnsi="Times New Roman" w:cs="Times New Roman"/>
+          <w:sz w:val="28"/>
+          <w:szCs w:val="28"/>
+        </w:rPr>
+      </w:pPr>
+      <w:r>
+        <w:rPr>
+          <w:rFonts w:ascii="Times New Roman" w:hAnsi="Times New Roman" w:cs="Times New Roman"/>
+          <w:sz w:val="28"/>
+          <w:szCs w:val="28"/>
+        </w:rPr>
+        <w:t>Для степени связи</w:t>
+      </w:r>
+      <w:r>
+        <w:rPr>
+          <w:rFonts w:ascii="Times New Roman" w:hAnsi="Times New Roman" w:cs="Times New Roman"/>
+          <w:sz w:val="28"/>
+          <w:szCs w:val="28"/>
+        </w:rPr>
+        <w:t xml:space="preserve">: </w:t>
+      </w:r>
+    </w:p>
+    <w:p>
+      <w:pPr>
+        <w:ind w:left="709"/>
+        <w:jc w:val="both"/>
+        <w:rPr>
+          <w:rFonts w:ascii="Times New Roman" w:hAnsi="Times New Roman" w:cs="Times New Roman"/>
+          <w:sz w:val="28"/>
+          <w:szCs w:val="28"/>
+        </w:rPr>
+      </w:pPr>
+      <w:r>
+        <w:rPr>
+          <w:rFonts w:ascii="Times New Roman" w:hAnsi="Times New Roman" w:cs="Times New Roman"/>
+          <w:sz w:val="28"/>
+          <w:szCs w:val="28"/>
+        </w:rPr>
+        <w:t>1.</w:t>
+      </w:r>
+      <w:r>
+        <w:rPr>
+          <w:rFonts w:ascii="Times New Roman" w:hAnsi="Times New Roman" w:cs="Times New Roman"/>
+          <w:sz w:val="28"/>
+          <w:szCs w:val="28"/>
+        </w:rPr>
+        <w:t>Од</w:t>
+      </w:r>
+      <w:r>
+        <w:rPr>
+          <w:rFonts w:ascii="Times New Roman" w:hAnsi="Times New Roman" w:cs="Times New Roman"/>
+          <w:sz w:val="28"/>
+          <w:szCs w:val="28"/>
+        </w:rPr>
+        <w:t>ин пользователь</w:t>
+      </w:r>
+      <w:r>
+        <w:rPr>
+          <w:rFonts w:ascii="Times New Roman" w:hAnsi="Times New Roman" w:cs="Times New Roman"/>
+          <w:sz w:val="28"/>
+          <w:szCs w:val="28"/>
+        </w:rPr>
+        <w:t xml:space="preserve"> может с</w:t>
+      </w:r>
+      <w:r>
+        <w:rPr>
+          <w:rFonts w:ascii="Times New Roman" w:hAnsi="Times New Roman" w:cs="Times New Roman"/>
+          <w:sz w:val="28"/>
+          <w:szCs w:val="28"/>
+        </w:rPr>
+        <w:t>оздать несколько конфигураций</w:t>
+      </w:r>
+    </w:p>
+    <w:p>
+      <w:pPr>
+        <w:ind w:left="709"/>
+        <w:jc w:val="both"/>
+        <w:rPr>
+          <w:rFonts w:ascii="Times New Roman" w:hAnsi="Times New Roman" w:cs="Times New Roman"/>
+          <w:sz w:val="28"/>
+          <w:szCs w:val="28"/>
+        </w:rPr>
+      </w:pPr>
+      <w:r>
+        <w:rPr>
+          <w:rFonts w:ascii="Times New Roman" w:hAnsi="Times New Roman" w:cs="Times New Roman"/>
+          <w:sz w:val="28"/>
+          <w:szCs w:val="28"/>
+        </w:rPr>
+        <w:t xml:space="preserve">2. </w:t>
+      </w:r>
+      <w:r>
+        <w:rPr>
+          <w:rFonts w:ascii="Times New Roman" w:hAnsi="Times New Roman" w:cs="Times New Roman"/>
+          <w:sz w:val="28"/>
+          <w:szCs w:val="28"/>
+        </w:rPr>
+        <w:t>Од</w:t>
+      </w:r>
+      <w:r>
+        <w:rPr>
+          <w:rFonts w:ascii="Times New Roman" w:hAnsi="Times New Roman" w:cs="Times New Roman"/>
+          <w:sz w:val="28"/>
+          <w:szCs w:val="28"/>
+        </w:rPr>
+        <w:t xml:space="preserve">на </w:t>
+      </w:r>
+      <w:r>
+        <w:rPr>
+          <w:rFonts w:ascii="Times New Roman" w:hAnsi="Times New Roman" w:cs="Times New Roman"/>
+          <w:sz w:val="28"/>
+          <w:szCs w:val="28"/>
+        </w:rPr>
+        <w:t xml:space="preserve">конфигурация </w:t>
+      </w:r>
+      <w:r>
+        <w:rPr>
+          <w:rFonts w:ascii="Times New Roman" w:hAnsi="Times New Roman" w:cs="Times New Roman"/>
+          <w:sz w:val="28"/>
+          <w:szCs w:val="28"/>
+        </w:rPr>
+        <w:t>может создаваться</w:t>
+      </w:r>
+      <w:r>
+        <w:rPr>
+          <w:rFonts w:ascii="Times New Roman" w:hAnsi="Times New Roman" w:cs="Times New Roman"/>
+          <w:sz w:val="28"/>
+          <w:szCs w:val="28"/>
+        </w:rPr>
+        <w:t xml:space="preserve"> несколькими пользователями</w:t>
+      </w:r>
+    </w:p>
+    <w:p>
+      <w:pPr>
+        <w:ind w:left="709"/>
+        <w:jc w:val="both"/>
+        <w:rPr>
+          <w:rFonts w:ascii="Times New Roman" w:hAnsi="Times New Roman" w:cs="Times New Roman"/>
+          <w:sz w:val="28"/>
+          <w:szCs w:val="28"/>
+        </w:rPr>
+      </w:pPr>
+      <w:r>
+        <w:rPr>
+          <w:rFonts w:ascii="Times New Roman" w:hAnsi="Times New Roman" w:cs="Times New Roman"/>
+          <w:sz w:val="28"/>
+          <w:szCs w:val="28"/>
+        </w:rPr>
+        <w:t>Класс принадлежности</w:t>
+      </w:r>
+      <w:r>
+        <w:rPr>
+          <w:rFonts w:ascii="Times New Roman" w:hAnsi="Times New Roman" w:cs="Times New Roman"/>
+          <w:sz w:val="28"/>
+          <w:szCs w:val="28"/>
+        </w:rPr>
+        <w:t>:</w:t>
+      </w:r>
+    </w:p>
+    <w:p>
+      <w:pPr>
+        <w:ind w:left="709"/>
+        <w:jc w:val="both"/>
+        <w:rPr>
+          <w:rFonts w:ascii="Times New Roman" w:hAnsi="Times New Roman" w:cs="Times New Roman"/>
+          <w:sz w:val="28"/>
+          <w:szCs w:val="28"/>
+        </w:rPr>
+      </w:pPr>
+      <w:r>
+        <w:rPr>
+          <w:rFonts w:ascii="Times New Roman" w:hAnsi="Times New Roman" w:cs="Times New Roman"/>
+          <w:sz w:val="28"/>
+          <w:szCs w:val="28"/>
+        </w:rPr>
+        <w:t xml:space="preserve">1. </w:t>
+      </w:r>
+      <w:r>
+        <w:rPr>
+          <w:rFonts w:ascii="Times New Roman" w:hAnsi="Times New Roman" w:cs="Times New Roman"/>
+          <w:sz w:val="28"/>
+          <w:szCs w:val="28"/>
+        </w:rPr>
+        <w:t>Пользователь не обязательно создает конфигурацию</w:t>
+      </w:r>
+    </w:p>
+    <w:p>
+      <w:pPr>
+        <w:ind w:left="709"/>
+        <w:jc w:val="both"/>
+        <w:rPr>
+          <w:rFonts w:ascii="Times New Roman" w:hAnsi="Times New Roman" w:cs="Times New Roman"/>
+          <w:sz w:val="28"/>
+          <w:szCs w:val="28"/>
+        </w:rPr>
+      </w:pPr>
+      <w:r>
+        <w:rPr>
+          <w:rFonts w:ascii="Times New Roman" w:hAnsi="Times New Roman" w:cs="Times New Roman"/>
+          <w:sz w:val="28"/>
+          <w:szCs w:val="28"/>
+        </w:rPr>
+        <w:lastRenderedPageBreak/>
+        <w:t xml:space="preserve">2. </w:t>
+      </w:r>
+      <w:r>
+        <w:rPr>
+          <w:rFonts w:ascii="Times New Roman" w:hAnsi="Times New Roman" w:cs="Times New Roman"/>
+          <w:sz w:val="28"/>
+          <w:szCs w:val="28"/>
+        </w:rPr>
+        <w:t>Ко</w:t>
+      </w:r>
+      <w:r>
+        <w:rPr>
+          <w:rFonts w:ascii="Times New Roman" w:hAnsi="Times New Roman" w:cs="Times New Roman"/>
+          <w:sz w:val="28"/>
+          <w:szCs w:val="28"/>
+        </w:rPr>
+        <w:t>нфигурация обязательно создается пользователем</w:t>
+      </w:r>
+    </w:p>
+    <w:p>
+      <w:pPr>
+        <w:jc w:val="both"/>
+        <w:rPr>
+          <w:rFonts w:ascii="Times New Roman" w:hAnsi="Times New Roman" w:cs="Times New Roman"/>
+          <w:sz w:val="28"/>
+          <w:szCs w:val="28"/>
+        </w:rPr>
+      </w:pPr>
+      <w:r>
+        <w:rPr>
+          <w:rFonts w:ascii="Times New Roman" w:hAnsi="Times New Roman" w:cs="Times New Roman"/>
+          <w:noProof/>
+          <w:sz w:val="28"/>
+          <w:szCs w:val="28"/>
+        </w:rPr>
+        <w:drawing>
+          <wp:inline distT="0" distB="0" distL="0" distR="0" wp14:anchorId="6834B9AB" wp14:editId="7D123E4B">
+            <wp:extent cx="5810250" cy="819150"/>
+            <wp:effectExtent l="0" t="0" r="0" b="0"/>
+            <wp:docPr id="5" name="Рисунок 5"/>
+            <wp:cNvGraphicFramePr>
+              <a:graphicFrameLocks xmlns:a="http://schemas.openxmlformats.org/drawingml/2006/main" noChangeAspect="1"/>
+            </wp:cNvGraphicFramePr>
+            <a:graphic xmlns:a="http://schemas.openxmlformats.org/drawingml/2006/main">
+              <a:graphicData uri="http://schemas.openxmlformats.org/drawingml/2006/picture">
+                <pic:pic xmlns:pic="http://schemas.openxmlformats.org/drawingml/2006/picture">
+                  <pic:nvPicPr>
+                    <pic:cNvPr id="0" name="Picture 4"/>
+                    <pic:cNvPicPr>
+                      <a:picLocks noChangeAspect="1" noChangeArrowheads="1"/>
+                    </pic:cNvPicPr>
+                  </pic:nvPicPr>
+                  <pic:blipFill>
+                    <a:blip r:embed="rId15">
+                      <a:extLst>
+                        <a:ext uri="{28A0092B-C50C-407E-A947-70E740481C1C}">
+                          <a14:useLocalDpi xmlns:a14="http://schemas.microsoft.com/office/drawing/2010/main" val="0"/>
+                        </a:ext>
+                      </a:extLst>
+                    </a:blip>
+                    <a:srcRect/>
+                    <a:stretch>
+                      <a:fillRect/>
+                    </a:stretch>
+                  </pic:blipFill>
+                  <pic:spPr bwMode="auto">
+                    <a:xfrm>
+                      <a:off x="0" y="0"/>
+                      <a:ext cx="5810250" cy="819150"/>
+                    </a:xfrm>
+                    <a:prstGeom prst="rect">
+                      <a:avLst/>
+                    </a:prstGeom>
+                    <a:noFill/>
+                    <a:ln>
+                      <a:noFill/>
+                    </a:ln>
+                  </pic:spPr>
+                </pic:pic>
+              </a:graphicData>
+            </a:graphic>
+          </wp:inline>
+        </w:drawing>
+      </w:r>
+    </w:p>
+    <w:p>
+      <w:pPr>
+        <w:ind w:left="709"/>
+        <w:jc w:val="both"/>
+        <w:rPr>
+          <w:rFonts w:ascii="Times New Roman" w:hAnsi="Times New Roman" w:cs="Times New Roman"/>
+          <w:sz w:val="28"/>
+          <w:szCs w:val="28"/>
+        </w:rPr>
+      </w:pPr>
+    </w:p>
+    <w:p>
+      <w:pPr>
+        <w:ind w:firstLine="709"/>
+        <w:jc w:val="both"/>
+        <w:rPr>
+          <w:rFonts w:ascii="Times New Roman" w:hAnsi="Times New Roman" w:cs="Times New Roman"/>
+          <w:b/>
+          <w:bCs/>
+          <w:sz w:val="28"/>
+          <w:szCs w:val="28"/>
+          <w:lang w:val="en-US"/>
+        </w:rPr>
+      </w:pPr>
+      <w:r>
+        <w:rPr>
+          <w:rFonts w:ascii="Times New Roman" w:hAnsi="Times New Roman" w:cs="Times New Roman"/>
+          <w:b/>
+          <w:bCs/>
+          <w:sz w:val="28"/>
+          <w:szCs w:val="28"/>
+        </w:rPr>
+        <w:t xml:space="preserve">Общая диаграмма </w:t>
+      </w:r>
+    </w:p>
+    <w:p>
+      <w:pPr>
+        <w:rPr>
+          <w:rFonts w:ascii="Times New Roman" w:hAnsi="Times New Roman" w:cs="Times New Roman"/>
+          <w:b/>
+          <w:bCs/>
+          <w:sz w:val="28"/>
+          <w:szCs w:val="28"/>
+        </w:rPr>
+      </w:pPr>
+      <w:r>
+        <w:rPr>
+          <w:rFonts w:ascii="Times New Roman" w:hAnsi="Times New Roman" w:cs="Times New Roman"/>
+          <w:b/>
+          <w:bCs/>
+          <w:sz w:val="28"/>
+          <w:szCs w:val="28"/>
+        </w:rPr>
+        <w:br w:type="page"/>
+      </w:r>
+    </w:p>
+    <w:p>
+      <w:pPr>
+        <w:jc w:val="both"/>
+        <w:rPr>
+          <w:rFonts w:ascii="Times New Roman" w:hAnsi="Times New Roman" w:cs="Times New Roman"/>
+          <w:b/>
+          <w:bCs/>
+          <w:sz w:val="28"/>
+          <w:szCs w:val="28"/>
+        </w:rPr>
+      </w:pPr>
+      <w:r>
+        <w:rPr>
+          <w:rFonts w:ascii="Times New Roman" w:hAnsi="Times New Roman" w:cs="Times New Roman"/>
+          <w:b/>
+          <w:bCs/>
+          <w:noProof/>
+          <w:sz w:val="28"/>
+          <w:szCs w:val="28"/>
+        </w:rPr>
+        <w:lastRenderedPageBreak/>
+        <w:drawing>
+          <wp:inline distT="0" distB="0" distL="0" distR="0" wp14:anchorId="5D590B59" wp14:editId="452985F2">
+            <wp:extent cx="9901206" cy="5802110"/>
+            <wp:effectExtent l="0" t="7938" r="0" b="0"/>
+            <wp:docPr id="27" name="Рисунок 27"/>
+            <wp:cNvGraphicFramePr>
+              <a:graphicFrameLocks xmlns:a="http://schemas.openxmlformats.org/drawingml/2006/main" noChangeAspect="1"/>
+            </wp:cNvGraphicFramePr>
+            <a:graphic xmlns:a="http://schemas.openxmlformats.org/drawingml/2006/main">
+              <a:graphicData uri="http://schemas.openxmlformats.org/drawingml/2006/picture">
+                <pic:pic xmlns:pic="http://schemas.openxmlformats.org/drawingml/2006/picture">
+                  <pic:nvPicPr>
+                    <pic:cNvPr id="0" name="Picture 20"/>
+                    <pic:cNvPicPr>
+                      <a:picLocks noChangeAspect="1" noChangeArrowheads="1"/>
+                    </pic:cNvPicPr>
+                  </pic:nvPicPr>
+                  <pic:blipFill>
+                    <a:blip r:embed="rId16">
+                      <a:extLst>
+                        <a:ext uri="{28A0092B-C50C-407E-A947-70E740481C1C}">
+                          <a14:useLocalDpi xmlns:a14="http://schemas.microsoft.com/office/drawing/2010/main" val="0"/>
+                        </a:ext>
+                      </a:extLst>
+                    </a:blip>
+                    <a:srcRect/>
+                    <a:stretch>
+                      <a:fillRect/>
+                    </a:stretch>
+                  </pic:blipFill>
+                  <pic:spPr bwMode="auto">
+                    <a:xfrm rot="16200000">
+                      <a:off x="0" y="0"/>
+                      <a:ext cx="9942551" cy="5826338"/>
+                    </a:xfrm>
+                    <a:prstGeom prst="rect">
+                      <a:avLst/>
+                    </a:prstGeom>
+                    <a:noFill/>
+                    <a:ln>
+                      <a:noFill/>
+                    </a:ln>
+                  </pic:spPr>
+                </pic:pic>
+              </a:graphicData>
+            </a:graphic>
+          </wp:inline>
+        </w:drawing>
+      </w:r>
     </w:p>
     <w:sectPr>
       <w:pgSz w:w="11906" w:h="16838"/>
@@ -4051,6 +5118,184 @@
     </w:lvl>
   </w:abstractNum>
   <w:abstractNum w:abstractNumId="11" w15:restartNumberingAfterBreak="0">
+    <w:nsid w:val="39A81173"/>
+    <w:multiLevelType w:val="hybridMultilevel"/>
+    <w:tmpl w:val="5838B40A"/>
+    <w:lvl w:ilvl="0" w:tplc="0BDEC55E">
+      <w:start w:val="1"/>
+      <w:numFmt w:val="decimal"/>
+      <w:lvlText w:val="%1."/>
+      <w:lvlJc w:val="left"/>
+      <w:pPr>
+        <w:ind w:left="1069" w:hanging="360"/>
+      </w:pPr>
+      <w:rPr>
+        <w:rFonts w:hint="default"/>
+      </w:rPr>
+    </w:lvl>
+    <w:lvl w:ilvl="1" w:tplc="04190019" w:tentative="1">
+      <w:start w:val="1"/>
+      <w:numFmt w:val="lowerLetter"/>
+      <w:lvlText w:val="%2."/>
+      <w:lvlJc w:val="left"/>
+      <w:pPr>
+        <w:ind w:left="1789" w:hanging="360"/>
+      </w:pPr>
+    </w:lvl>
+    <w:lvl w:ilvl="2" w:tplc="0419001B" w:tentative="1">
+      <w:start w:val="1"/>
+      <w:numFmt w:val="lowerRoman"/>
+      <w:lvlText w:val="%3."/>
+      <w:lvlJc w:val="right"/>
+      <w:pPr>
+        <w:ind w:left="2509" w:hanging="180"/>
+      </w:pPr>
+    </w:lvl>
+    <w:lvl w:ilvl="3" w:tplc="0419000F" w:tentative="1">
+      <w:start w:val="1"/>
+      <w:numFmt w:val="decimal"/>
+      <w:lvlText w:val="%4."/>
+      <w:lvlJc w:val="left"/>
+      <w:pPr>
+        <w:ind w:left="3229" w:hanging="360"/>
+      </w:pPr>
+    </w:lvl>
+    <w:lvl w:ilvl="4" w:tplc="04190019" w:tentative="1">
+      <w:start w:val="1"/>
+      <w:numFmt w:val="lowerLetter"/>
+      <w:lvlText w:val="%5."/>
+      <w:lvlJc w:val="left"/>
+      <w:pPr>
+        <w:ind w:left="3949" w:hanging="360"/>
+      </w:pPr>
+    </w:lvl>
+    <w:lvl w:ilvl="5" w:tplc="0419001B" w:tentative="1">
+      <w:start w:val="1"/>
+      <w:numFmt w:val="lowerRoman"/>
+      <w:lvlText w:val="%6."/>
+      <w:lvlJc w:val="right"/>
+      <w:pPr>
+        <w:ind w:left="4669" w:hanging="180"/>
+      </w:pPr>
+    </w:lvl>
+    <w:lvl w:ilvl="6" w:tplc="0419000F" w:tentative="1">
+      <w:start w:val="1"/>
+      <w:numFmt w:val="decimal"/>
+      <w:lvlText w:val="%7."/>
+      <w:lvlJc w:val="left"/>
+      <w:pPr>
+        <w:ind w:left="5389" w:hanging="360"/>
+      </w:pPr>
+    </w:lvl>
+    <w:lvl w:ilvl="7" w:tplc="04190019" w:tentative="1">
+      <w:start w:val="1"/>
+      <w:numFmt w:val="lowerLetter"/>
+      <w:lvlText w:val="%8."/>
+      <w:lvlJc w:val="left"/>
+      <w:pPr>
+        <w:ind w:left="6109" w:hanging="360"/>
+      </w:pPr>
+    </w:lvl>
+    <w:lvl w:ilvl="8" w:tplc="0419001B" w:tentative="1">
+      <w:start w:val="1"/>
+      <w:numFmt w:val="lowerRoman"/>
+      <w:lvlText w:val="%9."/>
+      <w:lvlJc w:val="right"/>
+      <w:pPr>
+        <w:ind w:left="6829" w:hanging="180"/>
+      </w:pPr>
+    </w:lvl>
+  </w:abstractNum>
+  <w:abstractNum w:abstractNumId="12" w15:restartNumberingAfterBreak="0">
+    <w:nsid w:val="42656ECC"/>
+    <w:multiLevelType w:val="hybridMultilevel"/>
+    <w:tmpl w:val="B85AD92A"/>
+    <w:lvl w:ilvl="0" w:tplc="DBBC4E5C">
+      <w:start w:val="1"/>
+      <w:numFmt w:val="decimal"/>
+      <w:lvlText w:val="%1."/>
+      <w:lvlJc w:val="left"/>
+      <w:pPr>
+        <w:ind w:left="1069" w:hanging="360"/>
+      </w:pPr>
+      <w:rPr>
+        <w:rFonts w:hint="default"/>
+      </w:rPr>
+    </w:lvl>
+    <w:lvl w:ilvl="1" w:tplc="04190019" w:tentative="1">
+      <w:start w:val="1"/>
+      <w:numFmt w:val="lowerLetter"/>
+      <w:lvlText w:val="%2."/>
+      <w:lvlJc w:val="left"/>
+      <w:pPr>
+        <w:ind w:left="1789" w:hanging="360"/>
+      </w:pPr>
+    </w:lvl>
+    <w:lvl w:ilvl="2" w:tplc="0419001B" w:tentative="1">
+      <w:start w:val="1"/>
+      <w:numFmt w:val="lowerRoman"/>
+      <w:lvlText w:val="%3."/>
+      <w:lvlJc w:val="right"/>
+      <w:pPr>
+        <w:ind w:left="2509" w:hanging="180"/>
+      </w:pPr>
+    </w:lvl>
+    <w:lvl w:ilvl="3" w:tplc="0419000F" w:tentative="1">
+      <w:start w:val="1"/>
+      <w:numFmt w:val="decimal"/>
+      <w:lvlText w:val="%4."/>
+      <w:lvlJc w:val="left"/>
+      <w:pPr>
+        <w:ind w:left="3229" w:hanging="360"/>
+      </w:pPr>
+    </w:lvl>
+    <w:lvl w:ilvl="4" w:tplc="04190019" w:tentative="1">
+      <w:start w:val="1"/>
+      <w:numFmt w:val="lowerLetter"/>
+      <w:lvlText w:val="%5."/>
+      <w:lvlJc w:val="left"/>
+      <w:pPr>
+        <w:ind w:left="3949" w:hanging="360"/>
+      </w:pPr>
+    </w:lvl>
+    <w:lvl w:ilvl="5" w:tplc="0419001B" w:tentative="1">
+      <w:start w:val="1"/>
+      <w:numFmt w:val="lowerRoman"/>
+      <w:lvlText w:val="%6."/>
+      <w:lvlJc w:val="right"/>
+      <w:pPr>
+        <w:ind w:left="4669" w:hanging="180"/>
+      </w:pPr>
+    </w:lvl>
+    <w:lvl w:ilvl="6" w:tplc="0419000F" w:tentative="1">
+      <w:start w:val="1"/>
+      <w:numFmt w:val="decimal"/>
+      <w:lvlText w:val="%7."/>
+      <w:lvlJc w:val="left"/>
+      <w:pPr>
+        <w:ind w:left="5389" w:hanging="360"/>
+      </w:pPr>
+    </w:lvl>
+    <w:lvl w:ilvl="7" w:tplc="04190019" w:tentative="1">
+      <w:start w:val="1"/>
+      <w:numFmt w:val="lowerLetter"/>
+      <w:lvlText w:val="%8."/>
+      <w:lvlJc w:val="left"/>
+      <w:pPr>
+        <w:ind w:left="6109" w:hanging="360"/>
+      </w:pPr>
+    </w:lvl>
+    <w:lvl w:ilvl="8" w:tplc="0419001B" w:tentative="1">
+      <w:start w:val="1"/>
+      <w:numFmt w:val="lowerRoman"/>
+      <w:lvlText w:val="%9."/>
+      <w:lvlJc w:val="right"/>
+      <w:pPr>
+        <w:ind w:left="6829" w:hanging="180"/>
+      </w:pPr>
+    </w:lvl>
+  </w:abstractNum>
+  <w:abstractNum w:abstractNumId="13" w15:restartNumberingAfterBreak="0">
     <w:nsid w:val="48FE0CA7"/>
     <w:multiLevelType w:val="hybridMultilevel"/>
     <w:tmpl w:val="93466EA8"/>
@@ -4139,7 +5384,7 @@
       </w:pPr>
     </w:lvl>
   </w:abstractNum>
-  <w:abstractNum w:abstractNumId="12" w15:restartNumberingAfterBreak="0">
+  <w:abstractNum w:abstractNumId="14" w15:restartNumberingAfterBreak="0">
     <w:nsid w:val="4AC64448"/>
     <w:multiLevelType w:val="hybridMultilevel"/>
     <w:tmpl w:val="368AD882"/>
@@ -4228,7 +5473,96 @@
       </w:pPr>
     </w:lvl>
   </w:abstractNum>
-  <w:abstractNum w:abstractNumId="13" w15:restartNumberingAfterBreak="0">
+  <w:abstractNum w:abstractNumId="15" w15:restartNumberingAfterBreak="0">
+    <w:nsid w:val="525E1D70"/>
+    <w:multiLevelType w:val="hybridMultilevel"/>
+    <w:tmpl w:val="54B4F428"/>
+    <w:lvl w:ilvl="0" w:tplc="F4C26970">
+      <w:start w:val="1"/>
+      <w:numFmt w:val="decimal"/>
+      <w:lvlText w:val="%1."/>
+      <w:lvlJc w:val="left"/>
+      <w:pPr>
+        <w:ind w:left="1069" w:hanging="360"/>
+      </w:pPr>
+      <w:rPr>
+        <w:rFonts w:hint="default"/>
+      </w:rPr>
+    </w:lvl>
+    <w:lvl w:ilvl="1" w:tplc="04190019" w:tentative="1">
+      <w:start w:val="1"/>
+      <w:numFmt w:val="lowerLetter"/>
+      <w:lvlText w:val="%2."/>
+      <w:lvlJc w:val="left"/>
+      <w:pPr>
+        <w:ind w:left="1789" w:hanging="360"/>
+      </w:pPr>
+    </w:lvl>
+    <w:lvl w:ilvl="2" w:tplc="0419001B" w:tentative="1">
+      <w:start w:val="1"/>
+      <w:numFmt w:val="lowerRoman"/>
+      <w:lvlText w:val="%3."/>
+      <w:lvlJc w:val="right"/>
+      <w:pPr>
+        <w:ind w:left="2509" w:hanging="180"/>
+      </w:pPr>
+    </w:lvl>
+    <w:lvl w:ilvl="3" w:tplc="0419000F" w:tentative="1">
+      <w:start w:val="1"/>
+      <w:numFmt w:val="decimal"/>
+      <w:lvlText w:val="%4."/>
+      <w:lvlJc w:val="left"/>
+      <w:pPr>
+        <w:ind w:left="3229" w:hanging="360"/>
+      </w:pPr>
+    </w:lvl>
+    <w:lvl w:ilvl="4" w:tplc="04190019" w:tentative="1">
+      <w:start w:val="1"/>
+      <w:numFmt w:val="lowerLetter"/>
+      <w:lvlText w:val="%5."/>
+      <w:lvlJc w:val="left"/>
+      <w:pPr>
+        <w:ind w:left="3949" w:hanging="360"/>
+      </w:pPr>
+    </w:lvl>
+    <w:lvl w:ilvl="5" w:tplc="0419001B" w:tentative="1">
+      <w:start w:val="1"/>
+      <w:numFmt w:val="lowerRoman"/>
+      <w:lvlText w:val="%6."/>
+      <w:lvlJc w:val="right"/>
+      <w:pPr>
+        <w:ind w:left="4669" w:hanging="180"/>
+      </w:pPr>
+    </w:lvl>
+    <w:lvl w:ilvl="6" w:tplc="0419000F" w:tentative="1">
+      <w:start w:val="1"/>
+      <w:numFmt w:val="decimal"/>
+      <w:lvlText w:val="%7."/>
+      <w:lvlJc w:val="left"/>
+      <w:pPr>
+        <w:ind w:left="5389" w:hanging="360"/>
+      </w:pPr>
+    </w:lvl>
+    <w:lvl w:ilvl="7" w:tplc="04190019" w:tentative="1">
+      <w:start w:val="1"/>
+      <w:numFmt w:val="lowerLetter"/>
+      <w:lvlText w:val="%8."/>
+      <w:lvlJc w:val="left"/>
+      <w:pPr>
+        <w:ind w:left="6109" w:hanging="360"/>
+      </w:pPr>
+    </w:lvl>
+    <w:lvl w:ilvl="8" w:tplc="0419001B" w:tentative="1">
+      <w:start w:val="1"/>
+      <w:numFmt w:val="lowerRoman"/>
+      <w:lvlText w:val="%9."/>
+      <w:lvlJc w:val="right"/>
+      <w:pPr>
+        <w:ind w:left="6829" w:hanging="180"/>
+      </w:pPr>
+    </w:lvl>
+  </w:abstractNum>
+  <w:abstractNum w:abstractNumId="16" w15:restartNumberingAfterBreak="0">
     <w:nsid w:val="5571171B"/>
     <w:multiLevelType w:val="hybridMultilevel"/>
     <w:tmpl w:val="7E6EBA5C"/>
@@ -4317,7 +5651,7 @@
       </w:pPr>
     </w:lvl>
   </w:abstractNum>
-  <w:abstractNum w:abstractNumId="14" w15:restartNumberingAfterBreak="0">
+  <w:abstractNum w:abstractNumId="17" w15:restartNumberingAfterBreak="0">
     <w:nsid w:val="62E53114"/>
     <w:multiLevelType w:val="hybridMultilevel"/>
     <w:tmpl w:val="16CCF4FC"/>
@@ -4406,7 +5740,7 @@
       </w:pPr>
     </w:lvl>
   </w:abstractNum>
-  <w:abstractNum w:abstractNumId="15" w15:restartNumberingAfterBreak="0">
+  <w:abstractNum w:abstractNumId="18" w15:restartNumberingAfterBreak="0">
     <w:nsid w:val="6BA55CA7"/>
     <w:multiLevelType w:val="hybridMultilevel"/>
     <w:tmpl w:val="220EBD8A"/>
@@ -4495,7 +5829,96 @@
       </w:pPr>
     </w:lvl>
   </w:abstractNum>
-  <w:abstractNum w:abstractNumId="16" w15:restartNumberingAfterBreak="0">
+  <w:abstractNum w:abstractNumId="19" w15:restartNumberingAfterBreak="0">
+    <w:nsid w:val="6DB87CB1"/>
+    <w:multiLevelType w:val="hybridMultilevel"/>
+    <w:tmpl w:val="1D5A78A4"/>
+    <w:lvl w:ilvl="0" w:tplc="C494F178">
+      <w:start w:val="1"/>
+      <w:numFmt w:val="decimal"/>
+      <w:lvlText w:val="%1."/>
+      <w:lvlJc w:val="left"/>
+      <w:pPr>
+        <w:ind w:left="1069" w:hanging="360"/>
+      </w:pPr>
+      <w:rPr>
+        <w:rFonts w:hint="default"/>
+      </w:rPr>
+    </w:lvl>
+    <w:lvl w:ilvl="1" w:tplc="04190019">
+      <w:start w:val="1"/>
+      <w:numFmt w:val="lowerLetter"/>
+      <w:lvlText w:val="%2."/>
+      <w:lvlJc w:val="left"/>
+      <w:pPr>
+        <w:ind w:left="1789" w:hanging="360"/>
+      </w:pPr>
+    </w:lvl>
+    <w:lvl w:ilvl="2" w:tplc="0419001B" w:tentative="1">
+      <w:start w:val="1"/>
+      <w:numFmt w:val="lowerRoman"/>
+      <w:lvlText w:val="%3."/>
+      <w:lvlJc w:val="right"/>
+      <w:pPr>
+        <w:ind w:left="2509" w:hanging="180"/>
+      </w:pPr>
+    </w:lvl>
+    <w:lvl w:ilvl="3" w:tplc="0419000F" w:tentative="1">
+      <w:start w:val="1"/>
+      <w:numFmt w:val="decimal"/>
+      <w:lvlText w:val="%4."/>
+      <w:lvlJc w:val="left"/>
+      <w:pPr>
+        <w:ind w:left="3229" w:hanging="360"/>
+      </w:pPr>
+    </w:lvl>
+    <w:lvl w:ilvl="4" w:tplc="04190019" w:tentative="1">
+      <w:start w:val="1"/>
+      <w:numFmt w:val="lowerLetter"/>
+      <w:lvlText w:val="%5."/>
+      <w:lvlJc w:val="left"/>
+      <w:pPr>
+        <w:ind w:left="3949" w:hanging="360"/>
+      </w:pPr>
+    </w:lvl>
+    <w:lvl w:ilvl="5" w:tplc="0419001B" w:tentative="1">
+      <w:start w:val="1"/>
+      <w:numFmt w:val="lowerRoman"/>
+      <w:lvlText w:val="%6."/>
+      <w:lvlJc w:val="right"/>
+      <w:pPr>
+        <w:ind w:left="4669" w:hanging="180"/>
+      </w:pPr>
+    </w:lvl>
+    <w:lvl w:ilvl="6" w:tplc="0419000F" w:tentative="1">
+      <w:start w:val="1"/>
+      <w:numFmt w:val="decimal"/>
+      <w:lvlText w:val="%7."/>
+      <w:lvlJc w:val="left"/>
+      <w:pPr>
+        <w:ind w:left="5389" w:hanging="360"/>
+      </w:pPr>
+    </w:lvl>
+    <w:lvl w:ilvl="7" w:tplc="04190019" w:tentative="1">
+      <w:start w:val="1"/>
+      <w:numFmt w:val="lowerLetter"/>
+      <w:lvlText w:val="%8."/>
+      <w:lvlJc w:val="left"/>
+      <w:pPr>
+        <w:ind w:left="6109" w:hanging="360"/>
+      </w:pPr>
+    </w:lvl>
+    <w:lvl w:ilvl="8" w:tplc="0419001B" w:tentative="1">
+      <w:start w:val="1"/>
+      <w:numFmt w:val="lowerRoman"/>
+      <w:lvlText w:val="%9."/>
+      <w:lvlJc w:val="right"/>
+      <w:pPr>
+        <w:ind w:left="6829" w:hanging="180"/>
+      </w:pPr>
+    </w:lvl>
+  </w:abstractNum>
+  <w:abstractNum w:abstractNumId="20" w15:restartNumberingAfterBreak="0">
     <w:nsid w:val="702B639E"/>
     <w:multiLevelType w:val="hybridMultilevel"/>
     <w:tmpl w:val="CF56B37C"/>
@@ -4584,7 +6007,7 @@
       </w:pPr>
     </w:lvl>
   </w:abstractNum>
-  <w:abstractNum w:abstractNumId="17" w15:restartNumberingAfterBreak="0">
+  <w:abstractNum w:abstractNumId="21" w15:restartNumberingAfterBreak="0">
     <w:nsid w:val="79365A75"/>
     <w:multiLevelType w:val="hybridMultilevel"/>
     <w:tmpl w:val="710A15AA"/>
@@ -4673,7 +6096,7 @@
       </w:pPr>
     </w:lvl>
   </w:abstractNum>
-  <w:abstractNum w:abstractNumId="18" w15:restartNumberingAfterBreak="0">
+  <w:abstractNum w:abstractNumId="22" w15:restartNumberingAfterBreak="0">
     <w:nsid w:val="7CEA00FF"/>
     <w:multiLevelType w:val="hybridMultilevel"/>
     <w:tmpl w:val="66CE80E4"/>
@@ -4762,7 +6185,7 @@
       </w:pPr>
     </w:lvl>
   </w:abstractNum>
-  <w:abstractNum w:abstractNumId="19" w15:restartNumberingAfterBreak="0">
+  <w:abstractNum w:abstractNumId="23" w15:restartNumberingAfterBreak="0">
     <w:nsid w:val="7F4543FC"/>
     <w:multiLevelType w:val="hybridMultilevel"/>
     <w:tmpl w:val="DB6C3A7A"/>
@@ -4860,10 +6283,10 @@
     <w:abstractNumId w:val="2"/>
   </w:num>
   <w:num w:numId="3">
-    <w:abstractNumId w:val="14"/>
+    <w:abstractNumId w:val="17"/>
   </w:num>
   <w:num w:numId="4">
-    <w:abstractNumId w:val="19"/>
+    <w:abstractNumId w:val="23"/>
   </w:num>
   <w:num w:numId="5">
     <w:abstractNumId w:val="9"/>
@@ -4878,31 +6301,31 @@
     <w:abstractNumId w:val="5"/>
   </w:num>
   <w:num w:numId="9">
+    <w:abstractNumId w:val="20"/>
+  </w:num>
+  <w:num w:numId="10">
+    <w:abstractNumId w:val="13"/>
+  </w:num>
+  <w:num w:numId="11">
     <w:abstractNumId w:val="16"/>
   </w:num>
-  <w:num w:numId="10">
-    <w:abstractNumId w:val="11"/>
-  </w:num>
-  <w:num w:numId="11">
-    <w:abstractNumId w:val="13"/>
-  </w:num>
   <w:num w:numId="12">
-    <w:abstractNumId w:val="12"/>
+    <w:abstractNumId w:val="14"/>
   </w:num>
   <w:num w:numId="13">
-    <w:abstractNumId w:val="18"/>
+    <w:abstractNumId w:val="22"/>
   </w:num>
   <w:num w:numId="14">
     <w:abstractNumId w:val="7"/>
   </w:num>
   <w:num w:numId="15">
-    <w:abstractNumId w:val="15"/>
+    <w:abstractNumId w:val="18"/>
   </w:num>
   <w:num w:numId="16">
     <w:abstractNumId w:val="8"/>
   </w:num>
   <w:num w:numId="17">
-    <w:abstractNumId w:val="17"/>
+    <w:abstractNumId w:val="21"/>
   </w:num>
   <w:num w:numId="18">
     <w:abstractNumId w:val="0"/>
@@ -4912,6 +6335,18 @@
   </w:num>
   <w:num w:numId="20">
     <w:abstractNumId w:val="3"/>
+  </w:num>
+  <w:num w:numId="21">
+    <w:abstractNumId w:val="11"/>
+  </w:num>
+  <w:num w:numId="22">
+    <w:abstractNumId w:val="15"/>
+  </w:num>
+  <w:num w:numId="23">
+    <w:abstractNumId w:val="19"/>
+  </w:num>
+  <w:num w:numId="24">
+    <w:abstractNumId w:val="12"/>
   </w:num>
 </w:numbering>
 </file>
